--- a/labs/lab7/лаба 7.docx
+++ b/labs/lab7/лаба 7.docx
@@ -1,6 +1,6 @@
 
 <file path=word/document.xml><?xml version="1.0" encoding="utf-8"?>
-<w:document xmlns:wpc="http://schemas.microsoft.com/office/word/2010/wordprocessingCanvas" xmlns:cx="http://schemas.microsoft.com/office/drawing/2014/chartex" xmlns:cx1="http://schemas.microsoft.com/office/drawing/2015/9/8/chartex" xmlns:cx2="http://schemas.microsoft.com/office/drawing/2015/10/21/chartex" xmlns:cx3="http://schemas.microsoft.com/office/drawing/2016/5/9/chartex" xmlns:cx4="http://schemas.microsoft.com/office/drawing/2016/5/10/chartex" xmlns:cx5="http://schemas.microsoft.com/office/drawing/2016/5/11/chartex" xmlns:cx6="http://schemas.microsoft.com/office/drawing/2016/5/12/chartex" xmlns:cx7="http://schemas.microsoft.com/office/drawing/2016/5/13/chartex" xmlns:cx8="http://schemas.microsoft.com/office/drawing/2016/5/14/chartex" xmlns:mc="http://schemas.openxmlformats.org/markup-compatibility/2006" xmlns:aink="http://schemas.microsoft.com/office/drawing/2016/ink" xmlns:am3d="http://schemas.microsoft.com/office/drawing/2017/model3d" xmlns:o="urn:schemas-microsoft-com:office:office" xmlns:oel="http://schemas.microsoft.com/office/2019/extlst" xmlns:r="http://schemas.openxmlformats.org/officeDocument/2006/relationships" xmlns:m="http://schemas.openxmlformats.org/officeDocument/2006/math" xmlns:v="urn:schemas-microsoft-com:vml" xmlns:wp14="http://schemas.microsoft.com/office/word/2010/wordprocessingDrawing" xmlns:wp="http://schemas.openxmlformats.org/drawingml/2006/wordprocessingDrawing" xmlns:w10="urn:schemas-microsoft-com:office:word" xmlns:w="http://schemas.openxmlformats.org/wordprocessingml/2006/main" xmlns:w14="http://schemas.microsoft.com/office/word/2010/wordml" xmlns:w15="http://schemas.microsoft.com/office/word/2012/wordml" xmlns:w16cex="http://schemas.microsoft.com/office/word/2018/wordml/cex" xmlns:w16cid="http://schemas.microsoft.com/office/word/2016/wordml/cid" xmlns:w16="http://schemas.microsoft.com/office/word/2018/wordml" xmlns:w16du="http://schemas.microsoft.com/office/word/2023/wordml/word16du" xmlns:w16sdtdh="http://schemas.microsoft.com/office/word/2020/wordml/sdtdatahash" xmlns:w16sdtfl="http://schemas.microsoft.com/office/word/2024/wordml/sdtformatlock" xmlns:w16se="http://schemas.microsoft.com/office/word/2015/wordml/symex" xmlns:wpg="http://schemas.microsoft.com/office/word/2010/wordprocessingGroup" xmlns:wpi="http://schemas.microsoft.com/office/word/2010/wordprocessingInk" xmlns:wne="http://schemas.microsoft.com/office/word/2006/wordml" xmlns:wps="http://schemas.microsoft.com/office/word/2010/wordprocessingShape" mc:Ignorable="w14 w15 w16se w16cid w16 w16cex w16sdtdh w16sdtfl w16du wp14">
+<w:document xmlns:wpc="http://schemas.microsoft.com/office/word/2010/wordprocessingCanvas" xmlns:mc="http://schemas.openxmlformats.org/markup-compatibility/2006" xmlns:o="urn:schemas-microsoft-com:office:office" xmlns:r="http://schemas.openxmlformats.org/officeDocument/2006/relationships" xmlns:m="http://schemas.openxmlformats.org/officeDocument/2006/math" xmlns:v="urn:schemas-microsoft-com:vml" xmlns:wp14="http://schemas.microsoft.com/office/word/2010/wordprocessingDrawing" xmlns:wp="http://schemas.openxmlformats.org/drawingml/2006/wordprocessingDrawing" xmlns:w10="urn:schemas-microsoft-com:office:word" xmlns:w="http://schemas.openxmlformats.org/wordprocessingml/2006/main" xmlns:w14="http://schemas.microsoft.com/office/word/2010/wordml" xmlns:w15="http://schemas.microsoft.com/office/word/2012/wordml" xmlns:wpg="http://schemas.microsoft.com/office/word/2010/wordprocessingGroup" xmlns:wpi="http://schemas.microsoft.com/office/word/2010/wordprocessingInk" xmlns:wne="http://schemas.microsoft.com/office/word/2006/wordml" xmlns:wps="http://schemas.microsoft.com/office/word/2010/wordprocessingShape" mc:Ignorable="w14 w15 wp14">
   <w:body>
     <w:p>
       <w:pPr>
@@ -642,39 +642,7 @@
           <w:szCs w:val="24"/>
           <w:shd w:val="clear" w:color="auto" w:fill="FFFFFF"/>
         </w:rPr>
-        <w:t> </w:t>
-      </w:r>
-      <w:proofErr w:type="gramStart"/>
-      <w:r>
-        <w:rPr>
-          <w:rFonts w:ascii="Times New Roman" w:hAnsi="Times New Roman" w:cs="Times New Roman"/>
-          <w:color w:val="1F2328"/>
-          <w:sz w:val="24"/>
-          <w:szCs w:val="24"/>
-          <w:shd w:val="clear" w:color="auto" w:fill="FFFFFF"/>
-        </w:rPr>
-        <w:t>и</w:t>
-      </w:r>
-      <w:proofErr w:type="gramEnd"/>
-      <w:r>
-        <w:rPr>
-          <w:rFonts w:ascii="Times New Roman" w:hAnsi="Times New Roman" w:cs="Times New Roman"/>
-          <w:color w:val="1F2328"/>
-          <w:sz w:val="24"/>
-          <w:szCs w:val="24"/>
-          <w:shd w:val="clear" w:color="auto" w:fill="FFFFFF"/>
-        </w:rPr>
-        <w:t xml:space="preserve"> лямбда-выражение, отсортируйте объекты по возрастанию уровня угрозы</w:t>
-      </w:r>
-      <w:r>
-        <w:rPr>
-          <w:rFonts w:ascii="Times New Roman" w:hAnsi="Times New Roman" w:cs="Times New Roman"/>
-          <w:color w:val="1F2328"/>
-          <w:sz w:val="24"/>
-          <w:szCs w:val="24"/>
-          <w:shd w:val="clear" w:color="auto" w:fill="FFFFFF"/>
-        </w:rPr>
-        <w:t>.</w:t>
+        <w:t> и лямбда-выражение, отсортируйте объекты по возрастанию уровня угрозы.</w:t>
       </w:r>
     </w:p>
     <w:p>
@@ -742,49 +710,7 @@
           <w:szCs w:val="24"/>
           <w:shd w:val="clear" w:color="auto" w:fill="FFFFFF"/>
         </w:rPr>
-        <w:t xml:space="preserve"> </w:t>
-      </w:r>
-      <w:proofErr w:type="gramStart"/>
-      <w:r>
-        <w:rPr>
-          <w:rFonts w:ascii="Times New Roman" w:hAnsi="Times New Roman" w:cs="Times New Roman"/>
-          <w:color w:val="1F2328"/>
-          <w:sz w:val="24"/>
-          <w:szCs w:val="24"/>
-          <w:shd w:val="clear" w:color="auto" w:fill="FFFFFF"/>
-        </w:rPr>
-        <w:t>и</w:t>
-      </w:r>
-      <w:proofErr w:type="gramEnd"/>
-      <w:r>
-        <w:rPr>
-          <w:rFonts w:ascii="Times New Roman" w:hAnsi="Times New Roman" w:cs="Times New Roman"/>
-          <w:color w:val="1F2328"/>
-          <w:sz w:val="24"/>
-          <w:szCs w:val="24"/>
-          <w:shd w:val="clear" w:color="auto" w:fill="FFFFFF"/>
-        </w:rPr>
-        <w:t xml:space="preserve"> лямбда-выражение, создайте список общей стоимости работы каждого сотрудника</w:t>
-      </w:r>
-      <w:r>
-        <w:rPr>
-          <w:rFonts w:ascii="Times New Roman" w:hAnsi="Times New Roman" w:cs="Times New Roman"/>
-          <w:color w:val="1F2328"/>
-          <w:sz w:val="24"/>
-          <w:szCs w:val="24"/>
-          <w:shd w:val="clear" w:color="auto" w:fill="FFFFFF"/>
-        </w:rPr>
-        <w:t xml:space="preserve">. </w:t>
-      </w:r>
-      <w:r>
-        <w:rPr>
-          <w:rFonts w:ascii="Times New Roman" w:hAnsi="Times New Roman" w:cs="Times New Roman"/>
-          <w:color w:val="1F2328"/>
-          <w:sz w:val="24"/>
-          <w:szCs w:val="24"/>
-          <w:shd w:val="clear" w:color="auto" w:fill="FFFFFF"/>
-        </w:rPr>
-        <w:t xml:space="preserve">Затем найдите максимальную стоимость с помощью </w:t>
+        <w:t xml:space="preserve"> и лямбда-выражение, создайте список общей стоимости работы каждого сотрудника. Затем найдите максимальную стоимость с помощью </w:t>
       </w:r>
       <w:proofErr w:type="spellStart"/>
       <w:r>
@@ -855,21 +781,7 @@
         <w:rPr>
           <w:color w:val="1F2328"/>
         </w:rPr>
-        <w:t xml:space="preserve"> </w:t>
-      </w:r>
-      <w:proofErr w:type="gramStart"/>
-      <w:r>
-        <w:rPr>
-          <w:color w:val="1F2328"/>
-        </w:rPr>
-        <w:t>и</w:t>
-      </w:r>
-      <w:proofErr w:type="gramEnd"/>
-      <w:r>
-        <w:rPr>
-          <w:color w:val="1F2328"/>
-        </w:rPr>
-        <w:t xml:space="preserve"> лямбда-выражение, создайте новый список, где каждому сотруднику добавляется категория допуска:</w:t>
+        <w:t xml:space="preserve"> и лямбда-выражение, создайте новый список, где каждому сотруднику добавляется категория допуска:</w:t>
       </w:r>
     </w:p>
     <w:p>
@@ -1011,13 +923,7 @@
         <w:rPr>
           <w:color w:val="1F2328"/>
         </w:rPr>
-        <w:t>Результат должен быть списком словарей</w:t>
-      </w:r>
-      <w:r>
-        <w:rPr>
-          <w:color w:val="1F2328"/>
-        </w:rPr>
-        <w:t>.</w:t>
+        <w:t>Результат должен быть списком словарей.</w:t>
       </w:r>
     </w:p>
     <w:p>
@@ -1073,33 +979,7 @@
           <w:iCs/>
           <w:color w:val="1F2328"/>
         </w:rPr>
-        <w:t> </w:t>
-      </w:r>
-      <w:proofErr w:type="gramStart"/>
-      <w:r>
-        <w:rPr>
-          <w:bCs/>
-          <w:iCs/>
-          <w:color w:val="1F2328"/>
-        </w:rPr>
-        <w:t>и</w:t>
-      </w:r>
-      <w:proofErr w:type="gramEnd"/>
-      <w:r>
-        <w:rPr>
-          <w:bCs/>
-          <w:iCs/>
-          <w:color w:val="1F2328"/>
-        </w:rPr>
-        <w:t xml:space="preserve"> лямбда-выражение, выберите зоны, которые полностью работают в дневной период (с 8 до 18 включительно)</w:t>
-      </w:r>
-      <w:r>
-        <w:rPr>
-          <w:bCs/>
-          <w:iCs/>
-          <w:color w:val="1F2328"/>
-        </w:rPr>
-        <w:t>.</w:t>
+        <w:t> и лямбда-выражение, выберите зоны, которые полностью работают в дневной период (с 8 до 18 включительно).</w:t>
       </w:r>
     </w:p>
     <w:p>
@@ -1189,31 +1069,7 @@
           <w:szCs w:val="24"/>
           <w:lang w:eastAsia="ru-RU"/>
         </w:rPr>
-        <w:t xml:space="preserve"> </w:t>
-      </w:r>
-      <w:proofErr w:type="gramStart"/>
-      <w:r>
-        <w:rPr>
-          <w:rFonts w:ascii="Times New Roman" w:eastAsia="Times New Roman" w:hAnsi="Times New Roman" w:cs="Times New Roman"/>
-          <w:iCs/>
-          <w:color w:val="1F2328"/>
-          <w:sz w:val="24"/>
-          <w:szCs w:val="24"/>
-          <w:lang w:eastAsia="ru-RU"/>
-        </w:rPr>
-        <w:t>и</w:t>
-      </w:r>
-      <w:proofErr w:type="gramEnd"/>
-      <w:r>
-        <w:rPr>
-          <w:rFonts w:ascii="Times New Roman" w:eastAsia="Times New Roman" w:hAnsi="Times New Roman" w:cs="Times New Roman"/>
-          <w:iCs/>
-          <w:color w:val="1F2328"/>
-          <w:sz w:val="24"/>
-          <w:szCs w:val="24"/>
-          <w:lang w:eastAsia="ru-RU"/>
-        </w:rPr>
-        <w:t xml:space="preserve"> лямбда-выражение:</w:t>
+        <w:t xml:space="preserve"> и лямбда-выражение:</w:t>
       </w:r>
     </w:p>
     <w:p>
@@ -1387,31 +1243,7 @@
           <w:szCs w:val="24"/>
           <w:lang w:eastAsia="ru-RU"/>
         </w:rPr>
-        <w:t> </w:t>
-      </w:r>
-      <w:proofErr w:type="gramStart"/>
-      <w:r>
-        <w:rPr>
-          <w:rFonts w:ascii="Times New Roman" w:eastAsia="Times New Roman" w:hAnsi="Times New Roman" w:cs="Times New Roman"/>
-          <w:iCs/>
-          <w:color w:val="1F2328"/>
-          <w:sz w:val="24"/>
-          <w:szCs w:val="24"/>
-          <w:lang w:eastAsia="ru-RU"/>
-        </w:rPr>
-        <w:t>и</w:t>
-      </w:r>
-      <w:proofErr w:type="gramEnd"/>
-      <w:r>
-        <w:rPr>
-          <w:rFonts w:ascii="Times New Roman" w:eastAsia="Times New Roman" w:hAnsi="Times New Roman" w:cs="Times New Roman"/>
-          <w:iCs/>
-          <w:color w:val="1F2328"/>
-          <w:sz w:val="24"/>
-          <w:szCs w:val="24"/>
-          <w:lang w:eastAsia="ru-RU"/>
-        </w:rPr>
-        <w:t xml:space="preserve"> лямбда-выражение, сформируйте список SCP-объектов, которые требуют усиленных мер содержания</w:t>
+        <w:t> и лямбда-выражение, сформируйте список SCP-объектов, которые требуют усиленных мер содержания</w:t>
       </w:r>
     </w:p>
     <w:p>
@@ -1476,27 +1308,7 @@
           <w:sz w:val="24"/>
           <w:szCs w:val="24"/>
         </w:rPr>
-        <w:t> </w:t>
-      </w:r>
-      <w:proofErr w:type="gramStart"/>
-      <w:r>
-        <w:rPr>
-          <w:rFonts w:ascii="Times New Roman" w:hAnsi="Times New Roman" w:cs="Times New Roman"/>
-          <w:color w:val="1F2328"/>
-          <w:sz w:val="24"/>
-          <w:szCs w:val="24"/>
-        </w:rPr>
-        <w:t>и</w:t>
-      </w:r>
-      <w:proofErr w:type="gramEnd"/>
-      <w:r>
-        <w:rPr>
-          <w:rFonts w:ascii="Times New Roman" w:hAnsi="Times New Roman" w:cs="Times New Roman"/>
-          <w:color w:val="1F2328"/>
-          <w:sz w:val="24"/>
-          <w:szCs w:val="24"/>
-        </w:rPr>
-        <w:t xml:space="preserve"> лямбда-выражение:</w:t>
+        <w:t> и лямбда-выражение:</w:t>
       </w:r>
     </w:p>
     <w:p>
@@ -1620,46 +1432,39 @@
           <w:sz w:val="24"/>
           <w:szCs w:val="24"/>
         </w:rPr>
-        <w:t> </w:t>
-      </w:r>
-      <w:proofErr w:type="gramStart"/>
-      <w:r>
-        <w:rPr>
-          <w:rFonts w:ascii="Times New Roman" w:hAnsi="Times New Roman" w:cs="Times New Roman"/>
-          <w:color w:val="1F2328"/>
-          <w:sz w:val="24"/>
-          <w:szCs w:val="24"/>
-        </w:rPr>
-        <w:t>и</w:t>
-      </w:r>
-      <w:proofErr w:type="gramEnd"/>
-      <w:r>
-        <w:rPr>
-          <w:rFonts w:ascii="Times New Roman" w:hAnsi="Times New Roman" w:cs="Times New Roman"/>
-          <w:color w:val="1F2328"/>
-          <w:sz w:val="24"/>
-          <w:szCs w:val="24"/>
-        </w:rPr>
-        <w:t xml:space="preserve"> лямбда-выражение, создайте новый список строк вида:</w:t>
-      </w:r>
-      <w:r>
-        <w:rPr>
-          <w:rFonts w:ascii="Times New Roman" w:hAnsi="Times New Roman" w:cs="Times New Roman"/>
-          <w:color w:val="1F2328"/>
-          <w:sz w:val="24"/>
-          <w:szCs w:val="24"/>
+        <w:t xml:space="preserve"> и лямбда-выражение, создайте новый список строк вида: </w:t>
+      </w:r>
+      <w:r>
+        <w:rPr>
+          <w:rFonts w:ascii="Times New Roman" w:eastAsia="Times New Roman" w:hAnsi="Times New Roman" w:cs="Times New Roman"/>
+          <w:color w:val="1F2328"/>
+          <w:sz w:val="24"/>
+          <w:szCs w:val="24"/>
+          <w:lang w:eastAsia="ru-RU"/>
+        </w:rPr>
+        <w:t>"</w:t>
+      </w:r>
+      <w:proofErr w:type="spellStart"/>
+      <w:r>
+        <w:rPr>
+          <w:rFonts w:ascii="Times New Roman" w:eastAsia="Times New Roman" w:hAnsi="Times New Roman" w:cs="Times New Roman"/>
+          <w:color w:val="1F2328"/>
+          <w:sz w:val="24"/>
+          <w:szCs w:val="24"/>
+          <w:lang w:eastAsia="ru-RU"/>
+        </w:rPr>
+        <w:t>Protocol</w:t>
+      </w:r>
+      <w:proofErr w:type="spellEnd"/>
+      <w:r>
+        <w:rPr>
+          <w:rFonts w:ascii="Times New Roman" w:eastAsia="Times New Roman" w:hAnsi="Times New Roman" w:cs="Times New Roman"/>
+          <w:color w:val="1F2328"/>
+          <w:sz w:val="24"/>
+          <w:szCs w:val="24"/>
+          <w:lang w:eastAsia="ru-RU"/>
         </w:rPr>
         <w:t xml:space="preserve"> </w:t>
-      </w:r>
-      <w:r>
-        <w:rPr>
-          <w:rFonts w:ascii="Times New Roman" w:eastAsia="Times New Roman" w:hAnsi="Times New Roman" w:cs="Times New Roman"/>
-          <w:color w:val="1F2328"/>
-          <w:sz w:val="24"/>
-          <w:szCs w:val="24"/>
-          <w:lang w:eastAsia="ru-RU"/>
-        </w:rPr>
-        <w:t xml:space="preserve">"Protocol </w:t>
       </w:r>
       <w:proofErr w:type="spellStart"/>
       <w:r>
@@ -1771,27 +1576,7 @@
           <w:sz w:val="24"/>
           <w:szCs w:val="24"/>
         </w:rPr>
-        <w:t> </w:t>
-      </w:r>
-      <w:proofErr w:type="gramStart"/>
-      <w:r>
-        <w:rPr>
-          <w:rFonts w:ascii="Times New Roman" w:hAnsi="Times New Roman" w:cs="Times New Roman"/>
-          <w:color w:val="1F2328"/>
-          <w:sz w:val="24"/>
-          <w:szCs w:val="24"/>
-        </w:rPr>
-        <w:t>и</w:t>
-      </w:r>
-      <w:proofErr w:type="gramEnd"/>
-      <w:r>
-        <w:rPr>
-          <w:rFonts w:ascii="Times New Roman" w:hAnsi="Times New Roman" w:cs="Times New Roman"/>
-          <w:color w:val="1F2328"/>
-          <w:sz w:val="24"/>
-          <w:szCs w:val="24"/>
-        </w:rPr>
-        <w:t xml:space="preserve"> лямбда-выражение, выберите только те смены, которые:</w:t>
+        <w:t> и лямбда-выражение, выберите только те смены, которые:</w:t>
       </w:r>
     </w:p>
     <w:p>
@@ -1915,38 +1700,8 @@
           <w:sz w:val="24"/>
           <w:szCs w:val="24"/>
         </w:rPr>
-        <w:t> </w:t>
-      </w:r>
-      <w:proofErr w:type="gramStart"/>
-      <w:r>
-        <w:rPr>
-          <w:rFonts w:ascii="Times New Roman" w:hAnsi="Times New Roman" w:cs="Times New Roman"/>
-          <w:color w:val="1F2328"/>
-          <w:sz w:val="24"/>
-          <w:szCs w:val="24"/>
-        </w:rPr>
-        <w:t>и</w:t>
-      </w:r>
-      <w:proofErr w:type="gramEnd"/>
-      <w:r>
-        <w:rPr>
-          <w:rFonts w:ascii="Times New Roman" w:hAnsi="Times New Roman" w:cs="Times New Roman"/>
-          <w:color w:val="1F2328"/>
-          <w:sz w:val="24"/>
-          <w:szCs w:val="24"/>
-        </w:rPr>
-        <w:t xml:space="preserve"> лямбда-выражение, определите сотрудника с наивысшей оценкой</w:t>
-      </w:r>
-      <w:r>
-        <w:rPr>
-          <w:rFonts w:ascii="Times New Roman" w:hAnsi="Times New Roman" w:cs="Times New Roman"/>
-          <w:color w:val="1F2328"/>
-          <w:sz w:val="24"/>
-          <w:szCs w:val="24"/>
-        </w:rPr>
-        <w:t xml:space="preserve">. </w:t>
-      </w:r>
-      <w:proofErr w:type="gramStart"/>
+        <w:t xml:space="preserve"> и лямбда-выражение, определите сотрудника с наивысшей оценкой. </w:t>
+      </w:r>
       <w:r>
         <w:rPr>
           <w:rFonts w:ascii="Times New Roman" w:eastAsia="Times New Roman" w:hAnsi="Times New Roman" w:cs="Times New Roman"/>
@@ -1955,18 +1710,7 @@
           <w:szCs w:val="24"/>
           <w:lang w:eastAsia="ru-RU"/>
         </w:rPr>
-        <w:t>Результатом</w:t>
-      </w:r>
-      <w:proofErr w:type="gramEnd"/>
-      <w:r>
-        <w:rPr>
-          <w:rFonts w:ascii="Times New Roman" w:eastAsia="Times New Roman" w:hAnsi="Times New Roman" w:cs="Times New Roman"/>
-          <w:color w:val="1F2328"/>
-          <w:sz w:val="24"/>
-          <w:szCs w:val="24"/>
-          <w:lang w:eastAsia="ru-RU"/>
-        </w:rPr>
-        <w:t xml:space="preserve"> должно быть имя сотрудника и его балл</w:t>
+        <w:t>Результатом должно быть имя сотрудника и его балл</w:t>
       </w:r>
       <w:r>
         <w:rPr>
@@ -2120,7 +1864,7 @@
                 <w:noProof/>
                 <w:webHidden/>
               </w:rPr>
-              <w:t>5</w:t>
+              <w:t>4</w:t>
             </w:r>
             <w:r>
               <w:rPr>
@@ -2207,7 +1951,7 @@
                 <w:noProof/>
                 <w:webHidden/>
               </w:rPr>
-              <w:t>5</w:t>
+              <w:t>4</w:t>
             </w:r>
             <w:r>
               <w:rPr>
@@ -2285,7 +2029,7 @@
                 <w:noProof/>
                 <w:webHidden/>
               </w:rPr>
-              <w:t>5</w:t>
+              <w:t>4</w:t>
             </w:r>
             <w:r>
               <w:rPr>
@@ -2363,7 +2107,7 @@
                 <w:noProof/>
                 <w:webHidden/>
               </w:rPr>
-              <w:t>6</w:t>
+              <w:t>5</w:t>
             </w:r>
             <w:r>
               <w:rPr>
@@ -2441,7 +2185,7 @@
                 <w:noProof/>
                 <w:webHidden/>
               </w:rPr>
-              <w:t>7</w:t>
+              <w:t>5</w:t>
             </w:r>
             <w:r>
               <w:rPr>
@@ -2519,7 +2263,7 @@
                 <w:noProof/>
                 <w:webHidden/>
               </w:rPr>
-              <w:t>7</w:t>
+              <w:t>6</w:t>
             </w:r>
             <w:r>
               <w:rPr>
@@ -2597,7 +2341,7 @@
                 <w:noProof/>
                 <w:webHidden/>
               </w:rPr>
-              <w:t>8</w:t>
+              <w:t>7</w:t>
             </w:r>
             <w:r>
               <w:rPr>
@@ -2675,7 +2419,7 @@
                 <w:noProof/>
                 <w:webHidden/>
               </w:rPr>
-              <w:t>9</w:t>
+              <w:t>7</w:t>
             </w:r>
             <w:r>
               <w:rPr>
@@ -2753,7 +2497,7 @@
                 <w:noProof/>
                 <w:webHidden/>
               </w:rPr>
-              <w:t>10</w:t>
+              <w:t>8</w:t>
             </w:r>
             <w:r>
               <w:rPr>
@@ -2831,7 +2575,7 @@
                 <w:noProof/>
                 <w:webHidden/>
               </w:rPr>
-              <w:t>10</w:t>
+              <w:t>8</w:t>
             </w:r>
             <w:r>
               <w:rPr>
@@ -2909,7 +2653,7 @@
                 <w:noProof/>
                 <w:webHidden/>
               </w:rPr>
-              <w:t>11</w:t>
+              <w:t>8</w:t>
             </w:r>
             <w:r>
               <w:rPr>
@@ -2964,6 +2708,7 @@
     <w:p>
       <w:pPr>
         <w:pStyle w:val="1"/>
+        <w:spacing w:line="360" w:lineRule="auto"/>
         <w:ind w:firstLine="709"/>
         <w:rPr>
           <w:rFonts w:ascii="Arial" w:hAnsi="Arial" w:cs="Arial"/>
@@ -2987,6 +2732,7 @@
     <w:p>
       <w:pPr>
         <w:pStyle w:val="2"/>
+        <w:spacing w:line="360" w:lineRule="auto"/>
         <w:ind w:firstLine="709"/>
         <w:rPr>
           <w:rFonts w:ascii="Arial" w:hAnsi="Arial" w:cs="Arial"/>
@@ -3151,6 +2897,7 @@
           <w:noProof/>
           <w:sz w:val="24"/>
           <w:szCs w:val="24"/>
+          <w:lang w:eastAsia="ru-RU"/>
         </w:rPr>
         <w:drawing>
           <wp:inline distT="0" distB="0" distL="0" distR="0" wp14:anchorId="33F2DD65" wp14:editId="25B70FE5">
@@ -3510,6 +3257,7 @@
     <w:p>
       <w:pPr>
         <w:pStyle w:val="2"/>
+        <w:spacing w:line="360" w:lineRule="auto"/>
         <w:ind w:firstLine="709"/>
         <w:rPr>
           <w:rFonts w:ascii="Arial" w:hAnsi="Arial" w:cs="Arial"/>
@@ -3596,6 +3344,7 @@
           <w:noProof/>
           <w:sz w:val="24"/>
           <w:szCs w:val="24"/>
+          <w:lang w:eastAsia="ru-RU"/>
         </w:rPr>
         <w:drawing>
           <wp:inline distT="0" distB="0" distL="0" distR="0" wp14:anchorId="08106246" wp14:editId="57F7C832">
@@ -3775,15 +3524,7 @@
           <w:sz w:val="24"/>
           <w:szCs w:val="24"/>
         </w:rPr>
-        <w:t xml:space="preserve"> Ч</w:t>
-      </w:r>
-      <w:r>
-        <w:rPr>
-          <w:rFonts w:ascii="Times New Roman" w:hAnsi="Times New Roman" w:cs="Times New Roman"/>
-          <w:sz w:val="24"/>
-          <w:szCs w:val="24"/>
-        </w:rPr>
-        <w:t xml:space="preserve">ерез </w:t>
+        <w:t xml:space="preserve"> Через </w:t>
       </w:r>
       <w:r>
         <w:rPr>
@@ -3889,15 +3630,7 @@
           <w:sz w:val="24"/>
           <w:szCs w:val="24"/>
         </w:rPr>
-        <w:t>применяет одну функцию к каждому элементу последовательности и возвращает результат</w:t>
-      </w:r>
-      <w:r>
-        <w:rPr>
-          <w:rFonts w:ascii="Times New Roman" w:hAnsi="Times New Roman" w:cs="Times New Roman"/>
-          <w:sz w:val="24"/>
-          <w:szCs w:val="24"/>
-        </w:rPr>
-        <w:t xml:space="preserve">, </w:t>
+        <w:t xml:space="preserve">применяет одну функцию к каждому элементу последовательности и возвращает результат, </w:t>
       </w:r>
       <w:r>
         <w:rPr>
@@ -3995,7 +3728,7 @@
       <w:pPr>
         <w:keepNext/>
         <w:keepLines/>
-        <w:spacing w:before="40" w:after="0"/>
+        <w:spacing w:before="40" w:after="0" w:line="360" w:lineRule="auto"/>
         <w:ind w:firstLine="709"/>
         <w:outlineLvl w:val="1"/>
         <w:rPr>
@@ -4084,6 +3817,7 @@
           <w:noProof/>
           <w:sz w:val="24"/>
           <w:szCs w:val="24"/>
+          <w:lang w:eastAsia="ru-RU"/>
         </w:rPr>
         <w:drawing>
           <wp:inline distT="0" distB="0" distL="0" distR="0" wp14:anchorId="21C9FDAE" wp14:editId="1B594628">
@@ -4410,7 +4144,7 @@
           <w:sz w:val="24"/>
           <w:szCs w:val="24"/>
         </w:rPr>
-        <w:t xml:space="preserve">при создании нового словаря и добавляем </w:t>
+        <w:t xml:space="preserve">при создании нового словаря и добавляем новый ключ </w:t>
       </w:r>
       <w:proofErr w:type="gramStart"/>
       <w:r>
@@ -4419,7 +4153,7 @@
           <w:sz w:val="24"/>
           <w:szCs w:val="24"/>
         </w:rPr>
-        <w:t>новый ключ со значением</w:t>
+        <w:t>со значением</w:t>
       </w:r>
       <w:proofErr w:type="gramEnd"/>
       <w:r>
@@ -4442,6 +4176,7 @@
     <w:p>
       <w:pPr>
         <w:pStyle w:val="2"/>
+        <w:spacing w:line="360" w:lineRule="auto"/>
         <w:ind w:firstLine="709"/>
         <w:rPr>
           <w:rFonts w:ascii="Arial" w:hAnsi="Arial" w:cs="Arial"/>
@@ -4509,7 +4244,9 @@
           <w:noProof/>
           <w:sz w:val="24"/>
           <w:szCs w:val="24"/>
-        </w:rPr>
+          <w:lang w:eastAsia="ru-RU"/>
+        </w:rPr>
+        <w:lastRenderedPageBreak/>
         <w:drawing>
           <wp:inline distT="0" distB="0" distL="0" distR="0" wp14:anchorId="065FD8BA" wp14:editId="0605BD60">
             <wp:extent cx="5860533" cy="1198418"/>
@@ -4569,7 +4306,6 @@
           <w:sz w:val="24"/>
           <w:szCs w:val="24"/>
         </w:rPr>
-        <w:lastRenderedPageBreak/>
         <w:t>Рисунок 4</w:t>
       </w:r>
       <w:r>
@@ -4688,6 +4424,23 @@
           <w:sz w:val="24"/>
           <w:szCs w:val="24"/>
         </w:rPr>
+        <w:t xml:space="preserve"> Через </w:t>
+      </w:r>
+      <w:r>
+        <w:rPr>
+          <w:rFonts w:ascii="Times New Roman" w:hAnsi="Times New Roman" w:cs="Times New Roman"/>
+          <w:sz w:val="24"/>
+          <w:szCs w:val="24"/>
+          <w:lang w:val="en-US"/>
+        </w:rPr>
+        <w:t>print</w:t>
+      </w:r>
+      <w:r>
+        <w:rPr>
+          <w:rFonts w:ascii="Times New Roman" w:hAnsi="Times New Roman" w:cs="Times New Roman"/>
+          <w:sz w:val="24"/>
+          <w:szCs w:val="24"/>
+        </w:rPr>
         <w:t xml:space="preserve"> </w:t>
       </w:r>
       <w:r>
@@ -4696,7 +4449,23 @@
           <w:sz w:val="24"/>
           <w:szCs w:val="24"/>
         </w:rPr>
-        <w:t xml:space="preserve">Через </w:t>
+        <w:t>выводим</w:t>
+      </w:r>
+      <w:r>
+        <w:rPr>
+          <w:rFonts w:ascii="Times New Roman" w:hAnsi="Times New Roman" w:cs="Times New Roman"/>
+          <w:sz w:val="24"/>
+          <w:szCs w:val="24"/>
+        </w:rPr>
+        <w:t>:</w:t>
+      </w:r>
+      <w:r>
+        <w:rPr>
+          <w:rFonts w:ascii="Times New Roman" w:hAnsi="Times New Roman" w:cs="Times New Roman"/>
+          <w:sz w:val="24"/>
+          <w:szCs w:val="24"/>
+        </w:rPr>
+        <w:t xml:space="preserve"> список с помощью функции </w:t>
       </w:r>
       <w:r>
         <w:rPr>
@@ -4705,7 +4474,7 @@
           <w:szCs w:val="24"/>
           <w:lang w:val="en-US"/>
         </w:rPr>
-        <w:t>print</w:t>
+        <w:t>list</w:t>
       </w:r>
       <w:r>
         <w:rPr>
@@ -4721,23 +4490,7 @@
           <w:sz w:val="24"/>
           <w:szCs w:val="24"/>
         </w:rPr>
-        <w:t>выводим</w:t>
-      </w:r>
-      <w:r>
-        <w:rPr>
-          <w:rFonts w:ascii="Times New Roman" w:hAnsi="Times New Roman" w:cs="Times New Roman"/>
-          <w:sz w:val="24"/>
-          <w:szCs w:val="24"/>
-        </w:rPr>
-        <w:t>:</w:t>
-      </w:r>
-      <w:r>
-        <w:rPr>
-          <w:rFonts w:ascii="Times New Roman" w:hAnsi="Times New Roman" w:cs="Times New Roman"/>
-          <w:sz w:val="24"/>
-          <w:szCs w:val="24"/>
-        </w:rPr>
-        <w:t xml:space="preserve"> список с помощью функции </w:t>
+        <w:t xml:space="preserve">в котором функция </w:t>
       </w:r>
       <w:r>
         <w:rPr>
@@ -4746,7 +4499,7 @@
           <w:szCs w:val="24"/>
           <w:lang w:val="en-US"/>
         </w:rPr>
-        <w:t>list</w:t>
+        <w:t>filter</w:t>
       </w:r>
       <w:r>
         <w:rPr>
@@ -4762,39 +4515,6 @@
           <w:sz w:val="24"/>
           <w:szCs w:val="24"/>
         </w:rPr>
-        <w:t>в котором функция</w:t>
-      </w:r>
-      <w:r>
-        <w:rPr>
-          <w:rFonts w:ascii="Times New Roman" w:hAnsi="Times New Roman" w:cs="Times New Roman"/>
-          <w:sz w:val="24"/>
-          <w:szCs w:val="24"/>
-        </w:rPr>
-        <w:t xml:space="preserve"> </w:t>
-      </w:r>
-      <w:r>
-        <w:rPr>
-          <w:rFonts w:ascii="Times New Roman" w:hAnsi="Times New Roman" w:cs="Times New Roman"/>
-          <w:sz w:val="24"/>
-          <w:szCs w:val="24"/>
-          <w:lang w:val="en-US"/>
-        </w:rPr>
-        <w:t>filter</w:t>
-      </w:r>
-      <w:r>
-        <w:rPr>
-          <w:rFonts w:ascii="Times New Roman" w:hAnsi="Times New Roman" w:cs="Times New Roman"/>
-          <w:sz w:val="24"/>
-          <w:szCs w:val="24"/>
-        </w:rPr>
-        <w:t xml:space="preserve"> </w:t>
-      </w:r>
-      <w:r>
-        <w:rPr>
-          <w:rFonts w:ascii="Times New Roman" w:hAnsi="Times New Roman" w:cs="Times New Roman"/>
-          <w:sz w:val="24"/>
-          <w:szCs w:val="24"/>
-        </w:rPr>
         <w:t xml:space="preserve">с помощью лямбда-выражения фильтрует словари по </w:t>
       </w:r>
       <w:proofErr w:type="spellStart"/>
@@ -4835,6 +4555,7 @@
     <w:p>
       <w:pPr>
         <w:pStyle w:val="2"/>
+        <w:spacing w:line="360" w:lineRule="auto"/>
         <w:ind w:firstLine="709"/>
         <w:rPr>
           <w:rFonts w:ascii="Arial" w:hAnsi="Arial" w:cs="Arial"/>
@@ -4886,6 +4607,7 @@
           <w:noProof/>
           <w:sz w:val="24"/>
           <w:szCs w:val="24"/>
+          <w:lang w:eastAsia="ru-RU"/>
         </w:rPr>
         <w:drawing>
           <wp:inline distT="0" distB="0" distL="0" distR="0" wp14:anchorId="0C105164" wp14:editId="45E433CF">
@@ -5073,6 +4795,7 @@
           <w:sz w:val="24"/>
           <w:szCs w:val="24"/>
         </w:rPr>
+        <w:lastRenderedPageBreak/>
         <w:t xml:space="preserve"> </w:t>
       </w:r>
       <w:r>
@@ -5345,6 +5068,7 @@
     <w:p>
       <w:pPr>
         <w:pStyle w:val="2"/>
+        <w:spacing w:line="360" w:lineRule="auto"/>
         <w:ind w:firstLine="709"/>
         <w:rPr>
           <w:rFonts w:ascii="Arial" w:hAnsi="Arial" w:cs="Arial"/>
@@ -5357,7 +5081,6 @@
           <w:rFonts w:ascii="Arial" w:hAnsi="Arial" w:cs="Arial"/>
           <w:color w:val="000000" w:themeColor="text1"/>
         </w:rPr>
-        <w:lastRenderedPageBreak/>
         <w:t>1.6 Задание 6</w:t>
       </w:r>
       <w:bookmarkEnd w:id="6"/>
@@ -5437,6 +5160,7 @@
           <w:noProof/>
           <w:sz w:val="24"/>
           <w:szCs w:val="24"/>
+          <w:lang w:eastAsia="ru-RU"/>
         </w:rPr>
         <w:drawing>
           <wp:inline distT="0" distB="0" distL="0" distR="0" wp14:anchorId="11708AB2" wp14:editId="62BD467E">
@@ -5656,8 +5380,51 @@
           <w:sz w:val="24"/>
           <w:szCs w:val="24"/>
         </w:rPr>
+        <w:t xml:space="preserve"> список в который с помощью </w:t>
+      </w:r>
+      <w:proofErr w:type="spellStart"/>
+      <w:r>
+        <w:rPr>
+          <w:rFonts w:ascii="Times New Roman" w:hAnsi="Times New Roman" w:cs="Times New Roman"/>
+          <w:sz w:val="24"/>
+          <w:szCs w:val="24"/>
+        </w:rPr>
+        <w:t>фунции</w:t>
+      </w:r>
+      <w:proofErr w:type="spellEnd"/>
+      <w:r>
+        <w:rPr>
+          <w:rFonts w:ascii="Times New Roman" w:hAnsi="Times New Roman" w:cs="Times New Roman"/>
+          <w:sz w:val="24"/>
+          <w:szCs w:val="24"/>
+        </w:rPr>
         <w:t xml:space="preserve"> </w:t>
       </w:r>
+      <w:r>
+        <w:rPr>
+          <w:rFonts w:ascii="Times New Roman" w:hAnsi="Times New Roman" w:cs="Times New Roman"/>
+          <w:sz w:val="24"/>
+          <w:szCs w:val="24"/>
+          <w:lang w:val="en-US"/>
+        </w:rPr>
+        <w:t>filter</w:t>
+      </w:r>
+      <w:r>
+        <w:rPr>
+          <w:rFonts w:ascii="Times New Roman" w:hAnsi="Times New Roman" w:cs="Times New Roman"/>
+          <w:sz w:val="24"/>
+          <w:szCs w:val="24"/>
+        </w:rPr>
+        <w:t xml:space="preserve"> </w:t>
+      </w:r>
+      <w:r>
+        <w:rPr>
+          <w:rFonts w:ascii="Times New Roman" w:hAnsi="Times New Roman" w:cs="Times New Roman"/>
+          <w:sz w:val="24"/>
+          <w:szCs w:val="24"/>
+        </w:rPr>
+        <w:t xml:space="preserve">отбираем </w:t>
+      </w:r>
       <w:proofErr w:type="gramStart"/>
       <w:r>
         <w:rPr>
@@ -5665,7 +5432,7 @@
           <w:sz w:val="24"/>
           <w:szCs w:val="24"/>
         </w:rPr>
-        <w:t>список</w:t>
+        <w:t>все объекты</w:t>
       </w:r>
       <w:proofErr w:type="gramEnd"/>
       <w:r>
@@ -5674,75 +5441,6 @@
           <w:sz w:val="24"/>
           <w:szCs w:val="24"/>
         </w:rPr>
-        <w:t xml:space="preserve"> в который с помощью </w:t>
-      </w:r>
-      <w:proofErr w:type="spellStart"/>
-      <w:r>
-        <w:rPr>
-          <w:rFonts w:ascii="Times New Roman" w:hAnsi="Times New Roman" w:cs="Times New Roman"/>
-          <w:sz w:val="24"/>
-          <w:szCs w:val="24"/>
-        </w:rPr>
-        <w:t>фунции</w:t>
-      </w:r>
-      <w:proofErr w:type="spellEnd"/>
-      <w:r>
-        <w:rPr>
-          <w:rFonts w:ascii="Times New Roman" w:hAnsi="Times New Roman" w:cs="Times New Roman"/>
-          <w:sz w:val="24"/>
-          <w:szCs w:val="24"/>
-        </w:rPr>
-        <w:t xml:space="preserve"> </w:t>
-      </w:r>
-      <w:r>
-        <w:rPr>
-          <w:rFonts w:ascii="Times New Roman" w:hAnsi="Times New Roman" w:cs="Times New Roman"/>
-          <w:sz w:val="24"/>
-          <w:szCs w:val="24"/>
-          <w:lang w:val="en-US"/>
-        </w:rPr>
-        <w:t>filter</w:t>
-      </w:r>
-      <w:r>
-        <w:rPr>
-          <w:rFonts w:ascii="Times New Roman" w:hAnsi="Times New Roman" w:cs="Times New Roman"/>
-          <w:sz w:val="24"/>
-          <w:szCs w:val="24"/>
-        </w:rPr>
-        <w:t xml:space="preserve"> </w:t>
-      </w:r>
-      <w:r>
-        <w:rPr>
-          <w:rFonts w:ascii="Times New Roman" w:hAnsi="Times New Roman" w:cs="Times New Roman"/>
-          <w:sz w:val="24"/>
-          <w:szCs w:val="24"/>
-        </w:rPr>
-        <w:t>отбираем</w:t>
-      </w:r>
-      <w:r>
-        <w:rPr>
-          <w:rFonts w:ascii="Times New Roman" w:hAnsi="Times New Roman" w:cs="Times New Roman"/>
-          <w:sz w:val="24"/>
-          <w:szCs w:val="24"/>
-        </w:rPr>
-        <w:t xml:space="preserve"> </w:t>
-      </w:r>
-      <w:proofErr w:type="gramStart"/>
-      <w:r>
-        <w:rPr>
-          <w:rFonts w:ascii="Times New Roman" w:hAnsi="Times New Roman" w:cs="Times New Roman"/>
-          <w:sz w:val="24"/>
-          <w:szCs w:val="24"/>
-        </w:rPr>
-        <w:t>все объекты</w:t>
-      </w:r>
-      <w:proofErr w:type="gramEnd"/>
-      <w:r>
-        <w:rPr>
-          <w:rFonts w:ascii="Times New Roman" w:hAnsi="Times New Roman" w:cs="Times New Roman"/>
-          <w:sz w:val="24"/>
-          <w:szCs w:val="24"/>
-        </w:rPr>
         <w:t xml:space="preserve"> у которых класс выше безопасного</w:t>
       </w:r>
       <w:r>
@@ -5757,6 +5455,7 @@
     <w:p>
       <w:pPr>
         <w:pStyle w:val="2"/>
+        <w:spacing w:line="360" w:lineRule="auto"/>
         <w:ind w:firstLine="709"/>
         <w:rPr>
           <w:rFonts w:ascii="Arial" w:hAnsi="Arial" w:cs="Arial"/>
@@ -5840,7 +5539,9 @@
           <w:noProof/>
           <w:sz w:val="24"/>
           <w:szCs w:val="24"/>
-        </w:rPr>
+          <w:lang w:eastAsia="ru-RU"/>
+        </w:rPr>
+        <w:lastRenderedPageBreak/>
         <w:drawing>
           <wp:inline distT="0" distB="0" distL="0" distR="0" wp14:anchorId="70873838" wp14:editId="41E23303">
             <wp:extent cx="5389419" cy="2211738"/>
@@ -6076,7 +5777,6 @@
           <w:sz w:val="24"/>
           <w:szCs w:val="24"/>
         </w:rPr>
-        <w:lastRenderedPageBreak/>
         <w:t xml:space="preserve"> Далее выводим на экран </w:t>
       </w:r>
       <w:proofErr w:type="spellStart"/>
@@ -6141,6 +5841,7 @@
     <w:p>
       <w:pPr>
         <w:pStyle w:val="2"/>
+        <w:spacing w:line="360" w:lineRule="auto"/>
         <w:ind w:firstLine="709"/>
         <w:rPr>
           <w:rFonts w:ascii="Arial" w:hAnsi="Arial" w:cs="Arial"/>
@@ -6214,15 +5915,7 @@
           <w:sz w:val="24"/>
           <w:szCs w:val="24"/>
         </w:rPr>
-        <w:t xml:space="preserve"> новый список строк</w:t>
-      </w:r>
-      <w:r>
-        <w:rPr>
-          <w:rFonts w:ascii="Times New Roman" w:hAnsi="Times New Roman" w:cs="Times New Roman"/>
-          <w:sz w:val="24"/>
-          <w:szCs w:val="24"/>
-        </w:rPr>
-        <w:t xml:space="preserve"> </w:t>
+        <w:t xml:space="preserve"> новый список строк </w:t>
       </w:r>
       <w:r>
         <w:rPr>
@@ -6257,7 +5950,7 @@
           <w:noProof/>
           <w:sz w:val="24"/>
           <w:szCs w:val="24"/>
-          <w:lang w:val="en-US"/>
+          <w:lang w:eastAsia="ru-RU"/>
         </w:rPr>
         <w:drawing>
           <wp:inline distT="0" distB="0" distL="0" distR="0" wp14:anchorId="3D2C3D12" wp14:editId="29670F70">
@@ -6428,6 +6121,23 @@
           <w:sz w:val="24"/>
           <w:szCs w:val="24"/>
         </w:rPr>
+        <w:t xml:space="preserve"> Через </w:t>
+      </w:r>
+      <w:r>
+        <w:rPr>
+          <w:rFonts w:ascii="Times New Roman" w:hAnsi="Times New Roman" w:cs="Times New Roman"/>
+          <w:sz w:val="24"/>
+          <w:szCs w:val="24"/>
+          <w:lang w:val="en-US"/>
+        </w:rPr>
+        <w:t>print</w:t>
+      </w:r>
+      <w:r>
+        <w:rPr>
+          <w:rFonts w:ascii="Times New Roman" w:hAnsi="Times New Roman" w:cs="Times New Roman"/>
+          <w:sz w:val="24"/>
+          <w:szCs w:val="24"/>
+        </w:rPr>
         <w:t xml:space="preserve"> </w:t>
       </w:r>
       <w:r>
@@ -6436,7 +6146,41 @@
           <w:sz w:val="24"/>
           <w:szCs w:val="24"/>
         </w:rPr>
-        <w:t xml:space="preserve">Через </w:t>
+        <w:t>выводим</w:t>
+      </w:r>
+      <w:r>
+        <w:rPr>
+          <w:rFonts w:ascii="Times New Roman" w:hAnsi="Times New Roman" w:cs="Times New Roman"/>
+          <w:sz w:val="24"/>
+          <w:szCs w:val="24"/>
+        </w:rPr>
+        <w:t>:</w:t>
+      </w:r>
+      <w:r>
+        <w:rPr>
+          <w:rFonts w:ascii="Times New Roman" w:hAnsi="Times New Roman" w:cs="Times New Roman"/>
+          <w:sz w:val="24"/>
+          <w:szCs w:val="24"/>
+        </w:rPr>
+        <w:t xml:space="preserve"> список в который с помощью </w:t>
+      </w:r>
+      <w:proofErr w:type="spellStart"/>
+      <w:r>
+        <w:rPr>
+          <w:rFonts w:ascii="Times New Roman" w:hAnsi="Times New Roman" w:cs="Times New Roman"/>
+          <w:sz w:val="24"/>
+          <w:szCs w:val="24"/>
+        </w:rPr>
+        <w:t>фунции</w:t>
+      </w:r>
+      <w:proofErr w:type="spellEnd"/>
+      <w:r>
+        <w:rPr>
+          <w:rFonts w:ascii="Times New Roman" w:hAnsi="Times New Roman" w:cs="Times New Roman"/>
+          <w:sz w:val="24"/>
+          <w:szCs w:val="24"/>
+        </w:rPr>
+        <w:t xml:space="preserve"> </w:t>
       </w:r>
       <w:r>
         <w:rPr>
@@ -6445,7 +6189,7 @@
           <w:szCs w:val="24"/>
           <w:lang w:val="en-US"/>
         </w:rPr>
-        <w:t>print</w:t>
+        <w:t>map</w:t>
       </w:r>
       <w:r>
         <w:rPr>
@@ -6461,16 +6205,26 @@
           <w:sz w:val="24"/>
           <w:szCs w:val="24"/>
         </w:rPr>
-        <w:t>выводим</w:t>
-      </w:r>
-      <w:r>
-        <w:rPr>
-          <w:rFonts w:ascii="Times New Roman" w:hAnsi="Times New Roman" w:cs="Times New Roman"/>
-          <w:sz w:val="24"/>
-          <w:szCs w:val="24"/>
-        </w:rPr>
-        <w:t>:</w:t>
-      </w:r>
+        <w:t>меняет каждый элемент на вид</w:t>
+      </w:r>
+      <w:r>
+        <w:rPr>
+          <w:rFonts w:ascii="Times New Roman" w:hAnsi="Times New Roman" w:cs="Times New Roman"/>
+          <w:sz w:val="24"/>
+          <w:szCs w:val="24"/>
+        </w:rPr>
+        <w:t>: "</w:t>
+      </w:r>
+      <w:proofErr w:type="spellStart"/>
+      <w:r>
+        <w:rPr>
+          <w:rFonts w:ascii="Times New Roman" w:hAnsi="Times New Roman" w:cs="Times New Roman"/>
+          <w:sz w:val="24"/>
+          <w:szCs w:val="24"/>
+        </w:rPr>
+        <w:t>Protocol</w:t>
+      </w:r>
+      <w:proofErr w:type="spellEnd"/>
       <w:r>
         <w:rPr>
           <w:rFonts w:ascii="Times New Roman" w:hAnsi="Times New Roman" w:cs="Times New Roman"/>
@@ -6479,24 +6233,6 @@
         </w:rPr>
         <w:t xml:space="preserve"> </w:t>
       </w:r>
-      <w:proofErr w:type="gramStart"/>
-      <w:r>
-        <w:rPr>
-          <w:rFonts w:ascii="Times New Roman" w:hAnsi="Times New Roman" w:cs="Times New Roman"/>
-          <w:sz w:val="24"/>
-          <w:szCs w:val="24"/>
-        </w:rPr>
-        <w:t>список</w:t>
-      </w:r>
-      <w:proofErr w:type="gramEnd"/>
-      <w:r>
-        <w:rPr>
-          <w:rFonts w:ascii="Times New Roman" w:hAnsi="Times New Roman" w:cs="Times New Roman"/>
-          <w:sz w:val="24"/>
-          <w:szCs w:val="24"/>
-        </w:rPr>
-        <w:t xml:space="preserve"> в который с помощью </w:t>
-      </w:r>
       <w:proofErr w:type="spellStart"/>
       <w:r>
         <w:rPr>
@@ -6504,7 +6240,7 @@
           <w:sz w:val="24"/>
           <w:szCs w:val="24"/>
         </w:rPr>
-        <w:t>фунции</w:t>
+        <w:t>Lockdown</w:t>
       </w:r>
       <w:proofErr w:type="spellEnd"/>
       <w:r>
@@ -6513,48 +6249,7 @@
           <w:sz w:val="24"/>
           <w:szCs w:val="24"/>
         </w:rPr>
-        <w:t xml:space="preserve"> </w:t>
-      </w:r>
-      <w:r>
-        <w:rPr>
-          <w:rFonts w:ascii="Times New Roman" w:hAnsi="Times New Roman" w:cs="Times New Roman"/>
-          <w:sz w:val="24"/>
-          <w:szCs w:val="24"/>
-          <w:lang w:val="en-US"/>
-        </w:rPr>
-        <w:t>map</w:t>
-      </w:r>
-      <w:r>
-        <w:rPr>
-          <w:rFonts w:ascii="Times New Roman" w:hAnsi="Times New Roman" w:cs="Times New Roman"/>
-          <w:sz w:val="24"/>
-          <w:szCs w:val="24"/>
-        </w:rPr>
-        <w:t xml:space="preserve"> </w:t>
-      </w:r>
-      <w:r>
-        <w:rPr>
-          <w:rFonts w:ascii="Times New Roman" w:hAnsi="Times New Roman" w:cs="Times New Roman"/>
-          <w:sz w:val="24"/>
-          <w:szCs w:val="24"/>
-        </w:rPr>
-        <w:t>меняет каждый элемент на вид</w:t>
-      </w:r>
-      <w:r>
-        <w:rPr>
-          <w:rFonts w:ascii="Times New Roman" w:hAnsi="Times New Roman" w:cs="Times New Roman"/>
-          <w:sz w:val="24"/>
-          <w:szCs w:val="24"/>
-        </w:rPr>
-        <w:t xml:space="preserve">: </w:t>
-      </w:r>
-      <w:r>
-        <w:rPr>
-          <w:rFonts w:ascii="Times New Roman" w:hAnsi="Times New Roman" w:cs="Times New Roman"/>
-          <w:sz w:val="24"/>
-          <w:szCs w:val="24"/>
-        </w:rPr>
-        <w:t xml:space="preserve">"Protocol </w:t>
+        <w:t xml:space="preserve"> - </w:t>
       </w:r>
       <w:proofErr w:type="spellStart"/>
       <w:r>
@@ -6563,7 +6258,7 @@
           <w:sz w:val="24"/>
           <w:szCs w:val="24"/>
         </w:rPr>
-        <w:t>Lockdown</w:t>
+        <w:t>Criticality</w:t>
       </w:r>
       <w:proofErr w:type="spellEnd"/>
       <w:r>
@@ -6572,24 +6267,6 @@
           <w:sz w:val="24"/>
           <w:szCs w:val="24"/>
         </w:rPr>
-        <w:t xml:space="preserve"> - </w:t>
-      </w:r>
-      <w:proofErr w:type="spellStart"/>
-      <w:r>
-        <w:rPr>
-          <w:rFonts w:ascii="Times New Roman" w:hAnsi="Times New Roman" w:cs="Times New Roman"/>
-          <w:sz w:val="24"/>
-          <w:szCs w:val="24"/>
-        </w:rPr>
-        <w:t>Criticality</w:t>
-      </w:r>
-      <w:proofErr w:type="spellEnd"/>
-      <w:r>
-        <w:rPr>
-          <w:rFonts w:ascii="Times New Roman" w:hAnsi="Times New Roman" w:cs="Times New Roman"/>
-          <w:sz w:val="24"/>
-          <w:szCs w:val="24"/>
-        </w:rPr>
         <w:t xml:space="preserve"> 5"</w:t>
       </w:r>
       <w:r>
@@ -6604,6 +6281,7 @@
     <w:p>
       <w:pPr>
         <w:pStyle w:val="2"/>
+        <w:spacing w:line="360" w:lineRule="auto"/>
         <w:ind w:firstLine="709"/>
         <w:rPr>
           <w:rFonts w:ascii="Arial" w:hAnsi="Arial" w:cs="Arial"/>
@@ -6673,8 +6351,9 @@
           <w:rFonts w:ascii="Times New Roman" w:hAnsi="Times New Roman" w:cs="Times New Roman"/>
           <w:noProof/>
           <w:sz w:val="24"/>
-          <w:lang w:val="en-US"/>
-        </w:rPr>
+          <w:lang w:eastAsia="ru-RU"/>
+        </w:rPr>
+        <w:lastRenderedPageBreak/>
         <w:drawing>
           <wp:inline distT="0" distB="0" distL="0" distR="0" wp14:anchorId="57922F4D" wp14:editId="4C3F00AF">
             <wp:extent cx="5940425" cy="784225"/>
@@ -6891,36 +6570,35 @@
           <w:sz w:val="24"/>
           <w:szCs w:val="24"/>
         </w:rPr>
+        <w:t xml:space="preserve"> список в который с помощью </w:t>
+      </w:r>
+      <w:proofErr w:type="spellStart"/>
+      <w:r>
+        <w:rPr>
+          <w:rFonts w:ascii="Times New Roman" w:hAnsi="Times New Roman" w:cs="Times New Roman"/>
+          <w:sz w:val="24"/>
+          <w:szCs w:val="24"/>
+        </w:rPr>
+        <w:t>фунции</w:t>
+      </w:r>
+      <w:proofErr w:type="spellEnd"/>
+      <w:r>
+        <w:rPr>
+          <w:rFonts w:ascii="Times New Roman" w:hAnsi="Times New Roman" w:cs="Times New Roman"/>
+          <w:sz w:val="24"/>
+          <w:szCs w:val="24"/>
+        </w:rPr>
         <w:t xml:space="preserve"> </w:t>
       </w:r>
-      <w:proofErr w:type="gramStart"/>
-      <w:r>
-        <w:rPr>
-          <w:rFonts w:ascii="Times New Roman" w:hAnsi="Times New Roman" w:cs="Times New Roman"/>
-          <w:sz w:val="24"/>
-          <w:szCs w:val="24"/>
-        </w:rPr>
-        <w:t>список</w:t>
-      </w:r>
-      <w:proofErr w:type="gramEnd"/>
-      <w:r>
-        <w:rPr>
-          <w:rFonts w:ascii="Times New Roman" w:hAnsi="Times New Roman" w:cs="Times New Roman"/>
-          <w:sz w:val="24"/>
-          <w:szCs w:val="24"/>
-        </w:rPr>
-        <w:t xml:space="preserve"> в который с помощью </w:t>
-      </w:r>
-      <w:proofErr w:type="spellStart"/>
-      <w:r>
-        <w:rPr>
-          <w:rFonts w:ascii="Times New Roman" w:hAnsi="Times New Roman" w:cs="Times New Roman"/>
-          <w:sz w:val="24"/>
-          <w:szCs w:val="24"/>
-        </w:rPr>
-        <w:t>фунции</w:t>
-      </w:r>
-      <w:proofErr w:type="spellEnd"/>
+      <w:r>
+        <w:rPr>
+          <w:rFonts w:ascii="Times New Roman" w:hAnsi="Times New Roman" w:cs="Times New Roman"/>
+          <w:sz w:val="24"/>
+          <w:szCs w:val="24"/>
+          <w:lang w:val="en-US"/>
+        </w:rPr>
+        <w:t>filter</w:t>
+      </w:r>
       <w:r>
         <w:rPr>
           <w:rFonts w:ascii="Times New Roman" w:hAnsi="Times New Roman" w:cs="Times New Roman"/>
@@ -6934,33 +6612,8 @@
           <w:rFonts w:ascii="Times New Roman" w:hAnsi="Times New Roman" w:cs="Times New Roman"/>
           <w:sz w:val="24"/>
           <w:szCs w:val="24"/>
-          <w:lang w:val="en-US"/>
-        </w:rPr>
-        <w:t>filter</w:t>
-      </w:r>
-      <w:r>
-        <w:rPr>
-          <w:rFonts w:ascii="Times New Roman" w:hAnsi="Times New Roman" w:cs="Times New Roman"/>
-          <w:sz w:val="24"/>
-          <w:szCs w:val="24"/>
-        </w:rPr>
-        <w:t xml:space="preserve"> </w:t>
-      </w:r>
-      <w:r>
-        <w:rPr>
-          <w:rFonts w:ascii="Times New Roman" w:hAnsi="Times New Roman" w:cs="Times New Roman"/>
-          <w:sz w:val="24"/>
-          <w:szCs w:val="24"/>
-        </w:rPr>
-        <w:t>отбираем</w:t>
-      </w:r>
-      <w:r>
-        <w:rPr>
-          <w:rFonts w:ascii="Times New Roman" w:hAnsi="Times New Roman" w:cs="Times New Roman"/>
-          <w:sz w:val="24"/>
-          <w:szCs w:val="24"/>
-        </w:rPr>
-        <w:t xml:space="preserve"> смены по времени от 8 до 12 включительно</w:t>
+        </w:rPr>
+        <w:t>отбираем смены по времени от 8 до 12 включительно</w:t>
       </w:r>
       <w:r>
         <w:rPr>
@@ -6973,6 +6626,7 @@
     <w:p>
       <w:pPr>
         <w:pStyle w:val="2"/>
+        <w:spacing w:line="360" w:lineRule="auto"/>
         <w:ind w:firstLine="709"/>
         <w:rPr>
           <w:rFonts w:ascii="Arial" w:hAnsi="Arial" w:cs="Arial"/>
@@ -7004,7 +6658,16 @@
           <w:rFonts w:ascii="Times New Roman" w:hAnsi="Times New Roman" w:cs="Times New Roman"/>
           <w:sz w:val="24"/>
         </w:rPr>
-        <w:t>В задании необходимо было написать программу, которая</w:t>
+        <w:t>В задании необходимо было написать п</w:t>
+      </w:r>
+      <w:bookmarkStart w:id="11" w:name="_GoBack"/>
+      <w:bookmarkEnd w:id="11"/>
+      <w:r>
+        <w:rPr>
+          <w:rFonts w:ascii="Times New Roman" w:hAnsi="Times New Roman" w:cs="Times New Roman"/>
+          <w:sz w:val="24"/>
+        </w:rPr>
+        <w:t>рограмму, которая</w:t>
       </w:r>
       <w:r>
         <w:rPr>
@@ -7041,8 +6704,8 @@
           <w:rFonts w:ascii="Times New Roman" w:hAnsi="Times New Roman" w:cs="Times New Roman"/>
           <w:noProof/>
           <w:sz w:val="24"/>
-        </w:rPr>
-        <w:lastRenderedPageBreak/>
+          <w:lang w:eastAsia="ru-RU"/>
+        </w:rPr>
         <w:drawing>
           <wp:inline distT="0" distB="0" distL="0" distR="0" wp14:anchorId="7CC7A8AB" wp14:editId="6A929692">
             <wp:extent cx="5525271" cy="2362530"/>
@@ -7301,7 +6964,7 @@
 </file>
 
 <file path=word/endnotes.xml><?xml version="1.0" encoding="utf-8"?>
-<w:endnotes xmlns:wpc="http://schemas.microsoft.com/office/word/2010/wordprocessingCanvas" xmlns:cx="http://schemas.microsoft.com/office/drawing/2014/chartex" xmlns:cx1="http://schemas.microsoft.com/office/drawing/2015/9/8/chartex" xmlns:cx2="http://schemas.microsoft.com/office/drawing/2015/10/21/chartex" xmlns:cx3="http://schemas.microsoft.com/office/drawing/2016/5/9/chartex" xmlns:cx4="http://schemas.microsoft.com/office/drawing/2016/5/10/chartex" xmlns:cx5="http://schemas.microsoft.com/office/drawing/2016/5/11/chartex" xmlns:cx6="http://schemas.microsoft.com/office/drawing/2016/5/12/chartex" xmlns:cx7="http://schemas.microsoft.com/office/drawing/2016/5/13/chartex" xmlns:cx8="http://schemas.microsoft.com/office/drawing/2016/5/14/chartex" xmlns:mc="http://schemas.openxmlformats.org/markup-compatibility/2006" xmlns:aink="http://schemas.microsoft.com/office/drawing/2016/ink" xmlns:am3d="http://schemas.microsoft.com/office/drawing/2017/model3d" xmlns:o="urn:schemas-microsoft-com:office:office" xmlns:oel="http://schemas.microsoft.com/office/2019/extlst" xmlns:r="http://schemas.openxmlformats.org/officeDocument/2006/relationships" xmlns:m="http://schemas.openxmlformats.org/officeDocument/2006/math" xmlns:v="urn:schemas-microsoft-com:vml" xmlns:wp14="http://schemas.microsoft.com/office/word/2010/wordprocessingDrawing" xmlns:wp="http://schemas.openxmlformats.org/drawingml/2006/wordprocessingDrawing" xmlns:w10="urn:schemas-microsoft-com:office:word" xmlns:w="http://schemas.openxmlformats.org/wordprocessingml/2006/main" xmlns:w14="http://schemas.microsoft.com/office/word/2010/wordml" xmlns:w15="http://schemas.microsoft.com/office/word/2012/wordml" xmlns:w16cex="http://schemas.microsoft.com/office/word/2018/wordml/cex" xmlns:w16cid="http://schemas.microsoft.com/office/word/2016/wordml/cid" xmlns:w16="http://schemas.microsoft.com/office/word/2018/wordml" xmlns:w16du="http://schemas.microsoft.com/office/word/2023/wordml/word16du" xmlns:w16sdtdh="http://schemas.microsoft.com/office/word/2020/wordml/sdtdatahash" xmlns:w16sdtfl="http://schemas.microsoft.com/office/word/2024/wordml/sdtformatlock" xmlns:w16se="http://schemas.microsoft.com/office/word/2015/wordml/symex" xmlns:wpg="http://schemas.microsoft.com/office/word/2010/wordprocessingGroup" xmlns:wpi="http://schemas.microsoft.com/office/word/2010/wordprocessingInk" xmlns:wne="http://schemas.microsoft.com/office/word/2006/wordml" xmlns:wps="http://schemas.microsoft.com/office/word/2010/wordprocessingShape" mc:Ignorable="w14 w15 w16se w16cid w16 w16cex w16sdtdh w16sdtfl w16du wp14">
+<w:endnotes xmlns:wpc="http://schemas.microsoft.com/office/word/2010/wordprocessingCanvas" xmlns:mc="http://schemas.openxmlformats.org/markup-compatibility/2006" xmlns:o="urn:schemas-microsoft-com:office:office" xmlns:r="http://schemas.openxmlformats.org/officeDocument/2006/relationships" xmlns:m="http://schemas.openxmlformats.org/officeDocument/2006/math" xmlns:v="urn:schemas-microsoft-com:vml" xmlns:wp14="http://schemas.microsoft.com/office/word/2010/wordprocessingDrawing" xmlns:wp="http://schemas.openxmlformats.org/drawingml/2006/wordprocessingDrawing" xmlns:w10="urn:schemas-microsoft-com:office:word" xmlns:w="http://schemas.openxmlformats.org/wordprocessingml/2006/main" xmlns:w14="http://schemas.microsoft.com/office/word/2010/wordml" xmlns:w15="http://schemas.microsoft.com/office/word/2012/wordml" xmlns:wpg="http://schemas.microsoft.com/office/word/2010/wordprocessingGroup" xmlns:wpi="http://schemas.microsoft.com/office/word/2010/wordprocessingInk" xmlns:wne="http://schemas.microsoft.com/office/word/2006/wordml" xmlns:wps="http://schemas.microsoft.com/office/word/2010/wordprocessingShape" mc:Ignorable="w14 w15 wp14">
   <w:endnote w:type="separator" w:id="-1">
     <w:p>
       <w:pPr>
@@ -7326,7 +6989,7 @@
 </file>
 
 <file path=word/footnotes.xml><?xml version="1.0" encoding="utf-8"?>
-<w:footnotes xmlns:wpc="http://schemas.microsoft.com/office/word/2010/wordprocessingCanvas" xmlns:cx="http://schemas.microsoft.com/office/drawing/2014/chartex" xmlns:cx1="http://schemas.microsoft.com/office/drawing/2015/9/8/chartex" xmlns:cx2="http://schemas.microsoft.com/office/drawing/2015/10/21/chartex" xmlns:cx3="http://schemas.microsoft.com/office/drawing/2016/5/9/chartex" xmlns:cx4="http://schemas.microsoft.com/office/drawing/2016/5/10/chartex" xmlns:cx5="http://schemas.microsoft.com/office/drawing/2016/5/11/chartex" xmlns:cx6="http://schemas.microsoft.com/office/drawing/2016/5/12/chartex" xmlns:cx7="http://schemas.microsoft.com/office/drawing/2016/5/13/chartex" xmlns:cx8="http://schemas.microsoft.com/office/drawing/2016/5/14/chartex" xmlns:mc="http://schemas.openxmlformats.org/markup-compatibility/2006" xmlns:aink="http://schemas.microsoft.com/office/drawing/2016/ink" xmlns:am3d="http://schemas.microsoft.com/office/drawing/2017/model3d" xmlns:o="urn:schemas-microsoft-com:office:office" xmlns:oel="http://schemas.microsoft.com/office/2019/extlst" xmlns:r="http://schemas.openxmlformats.org/officeDocument/2006/relationships" xmlns:m="http://schemas.openxmlformats.org/officeDocument/2006/math" xmlns:v="urn:schemas-microsoft-com:vml" xmlns:wp14="http://schemas.microsoft.com/office/word/2010/wordprocessingDrawing" xmlns:wp="http://schemas.openxmlformats.org/drawingml/2006/wordprocessingDrawing" xmlns:w10="urn:schemas-microsoft-com:office:word" xmlns:w="http://schemas.openxmlformats.org/wordprocessingml/2006/main" xmlns:w14="http://schemas.microsoft.com/office/word/2010/wordml" xmlns:w15="http://schemas.microsoft.com/office/word/2012/wordml" xmlns:w16cex="http://schemas.microsoft.com/office/word/2018/wordml/cex" xmlns:w16cid="http://schemas.microsoft.com/office/word/2016/wordml/cid" xmlns:w16="http://schemas.microsoft.com/office/word/2018/wordml" xmlns:w16du="http://schemas.microsoft.com/office/word/2023/wordml/word16du" xmlns:w16sdtdh="http://schemas.microsoft.com/office/word/2020/wordml/sdtdatahash" xmlns:w16sdtfl="http://schemas.microsoft.com/office/word/2024/wordml/sdtformatlock" xmlns:w16se="http://schemas.microsoft.com/office/word/2015/wordml/symex" xmlns:wpg="http://schemas.microsoft.com/office/word/2010/wordprocessingGroup" xmlns:wpi="http://schemas.microsoft.com/office/word/2010/wordprocessingInk" xmlns:wne="http://schemas.microsoft.com/office/word/2006/wordml" xmlns:wps="http://schemas.microsoft.com/office/word/2010/wordprocessingShape" mc:Ignorable="w14 w15 w16se w16cid w16 w16cex w16sdtdh w16sdtfl w16du wp14">
+<w:footnotes xmlns:wpc="http://schemas.microsoft.com/office/word/2010/wordprocessingCanvas" xmlns:mc="http://schemas.openxmlformats.org/markup-compatibility/2006" xmlns:o="urn:schemas-microsoft-com:office:office" xmlns:r="http://schemas.openxmlformats.org/officeDocument/2006/relationships" xmlns:m="http://schemas.openxmlformats.org/officeDocument/2006/math" xmlns:v="urn:schemas-microsoft-com:vml" xmlns:wp14="http://schemas.microsoft.com/office/word/2010/wordprocessingDrawing" xmlns:wp="http://schemas.openxmlformats.org/drawingml/2006/wordprocessingDrawing" xmlns:w10="urn:schemas-microsoft-com:office:word" xmlns:w="http://schemas.openxmlformats.org/wordprocessingml/2006/main" xmlns:w14="http://schemas.microsoft.com/office/word/2010/wordml" xmlns:w15="http://schemas.microsoft.com/office/word/2012/wordml" xmlns:wpg="http://schemas.microsoft.com/office/word/2010/wordprocessingGroup" xmlns:wpi="http://schemas.microsoft.com/office/word/2010/wordprocessingInk" xmlns:wne="http://schemas.microsoft.com/office/word/2006/wordml" xmlns:wps="http://schemas.microsoft.com/office/word/2010/wordprocessingShape" mc:Ignorable="w14 w15 wp14">
   <w:footnote w:type="separator" w:id="-1">
     <w:p>
       <w:pPr>
@@ -7351,7 +7014,7 @@
 </file>
 
 <file path=word/header1.xml><?xml version="1.0" encoding="utf-8"?>
-<w:hdr xmlns:wpc="http://schemas.microsoft.com/office/word/2010/wordprocessingCanvas" xmlns:cx="http://schemas.microsoft.com/office/drawing/2014/chartex" xmlns:cx1="http://schemas.microsoft.com/office/drawing/2015/9/8/chartex" xmlns:cx2="http://schemas.microsoft.com/office/drawing/2015/10/21/chartex" xmlns:cx3="http://schemas.microsoft.com/office/drawing/2016/5/9/chartex" xmlns:cx4="http://schemas.microsoft.com/office/drawing/2016/5/10/chartex" xmlns:cx5="http://schemas.microsoft.com/office/drawing/2016/5/11/chartex" xmlns:cx6="http://schemas.microsoft.com/office/drawing/2016/5/12/chartex" xmlns:cx7="http://schemas.microsoft.com/office/drawing/2016/5/13/chartex" xmlns:cx8="http://schemas.microsoft.com/office/drawing/2016/5/14/chartex" xmlns:mc="http://schemas.openxmlformats.org/markup-compatibility/2006" xmlns:aink="http://schemas.microsoft.com/office/drawing/2016/ink" xmlns:am3d="http://schemas.microsoft.com/office/drawing/2017/model3d" xmlns:o="urn:schemas-microsoft-com:office:office" xmlns:oel="http://schemas.microsoft.com/office/2019/extlst" xmlns:r="http://schemas.openxmlformats.org/officeDocument/2006/relationships" xmlns:m="http://schemas.openxmlformats.org/officeDocument/2006/math" xmlns:v="urn:schemas-microsoft-com:vml" xmlns:wp14="http://schemas.microsoft.com/office/word/2010/wordprocessingDrawing" xmlns:wp="http://schemas.openxmlformats.org/drawingml/2006/wordprocessingDrawing" xmlns:w10="urn:schemas-microsoft-com:office:word" xmlns:w="http://schemas.openxmlformats.org/wordprocessingml/2006/main" xmlns:w14="http://schemas.microsoft.com/office/word/2010/wordml" xmlns:w15="http://schemas.microsoft.com/office/word/2012/wordml" xmlns:w16cex="http://schemas.microsoft.com/office/word/2018/wordml/cex" xmlns:w16cid="http://schemas.microsoft.com/office/word/2016/wordml/cid" xmlns:w16="http://schemas.microsoft.com/office/word/2018/wordml" xmlns:w16du="http://schemas.microsoft.com/office/word/2023/wordml/word16du" xmlns:w16sdtdh="http://schemas.microsoft.com/office/word/2020/wordml/sdtdatahash" xmlns:w16sdtfl="http://schemas.microsoft.com/office/word/2024/wordml/sdtformatlock" xmlns:w16se="http://schemas.microsoft.com/office/word/2015/wordml/symex" xmlns:wpg="http://schemas.microsoft.com/office/word/2010/wordprocessingGroup" xmlns:wpi="http://schemas.microsoft.com/office/word/2010/wordprocessingInk" xmlns:wne="http://schemas.microsoft.com/office/word/2006/wordml" xmlns:wps="http://schemas.microsoft.com/office/word/2010/wordprocessingShape" mc:Ignorable="w14 w15 w16se w16cid w16 w16cex w16sdtdh w16sdtfl w16du wp14">
+<w:hdr xmlns:wpc="http://schemas.microsoft.com/office/word/2010/wordprocessingCanvas" xmlns:mc="http://schemas.openxmlformats.org/markup-compatibility/2006" xmlns:o="urn:schemas-microsoft-com:office:office" xmlns:r="http://schemas.openxmlformats.org/officeDocument/2006/relationships" xmlns:m="http://schemas.openxmlformats.org/officeDocument/2006/math" xmlns:v="urn:schemas-microsoft-com:vml" xmlns:wp14="http://schemas.microsoft.com/office/word/2010/wordprocessingDrawing" xmlns:wp="http://schemas.openxmlformats.org/drawingml/2006/wordprocessingDrawing" xmlns:w10="urn:schemas-microsoft-com:office:word" xmlns:w="http://schemas.openxmlformats.org/wordprocessingml/2006/main" xmlns:w14="http://schemas.microsoft.com/office/word/2010/wordml" xmlns:w15="http://schemas.microsoft.com/office/word/2012/wordml" xmlns:wpg="http://schemas.microsoft.com/office/word/2010/wordprocessingGroup" xmlns:wpi="http://schemas.microsoft.com/office/word/2010/wordprocessingInk" xmlns:wne="http://schemas.microsoft.com/office/word/2006/wordml" xmlns:wps="http://schemas.microsoft.com/office/word/2010/wordprocessingShape" mc:Ignorable="w14 w15 wp14">
   <w:sdt>
     <w:sdtPr>
       <w:id w:val="-1888942501"/>
@@ -7360,6 +7023,7 @@
         <w:docPartUnique/>
       </w:docPartObj>
     </w:sdtPr>
+    <w:sdtEndPr/>
     <w:sdtContent>
       <w:p>
         <w:pPr>
@@ -7379,7 +7043,7 @@
           <w:rPr>
             <w:noProof/>
           </w:rPr>
-          <w:t>11</w:t>
+          <w:t>9</w:t>
         </w:r>
         <w:r>
           <w:fldChar w:fldCharType="end"/>
@@ -7396,7 +7060,7 @@
 </file>
 
 <file path=word/numbering.xml><?xml version="1.0" encoding="utf-8"?>
-<w:numbering xmlns:wpc="http://schemas.microsoft.com/office/word/2010/wordprocessingCanvas" xmlns:cx="http://schemas.microsoft.com/office/drawing/2014/chartex" xmlns:cx1="http://schemas.microsoft.com/office/drawing/2015/9/8/chartex" xmlns:cx2="http://schemas.microsoft.com/office/drawing/2015/10/21/chartex" xmlns:cx3="http://schemas.microsoft.com/office/drawing/2016/5/9/chartex" xmlns:cx4="http://schemas.microsoft.com/office/drawing/2016/5/10/chartex" xmlns:cx5="http://schemas.microsoft.com/office/drawing/2016/5/11/chartex" xmlns:cx6="http://schemas.microsoft.com/office/drawing/2016/5/12/chartex" xmlns:cx7="http://schemas.microsoft.com/office/drawing/2016/5/13/chartex" xmlns:cx8="http://schemas.microsoft.com/office/drawing/2016/5/14/chartex" xmlns:mc="http://schemas.openxmlformats.org/markup-compatibility/2006" xmlns:aink="http://schemas.microsoft.com/office/drawing/2016/ink" xmlns:am3d="http://schemas.microsoft.com/office/drawing/2017/model3d" xmlns:o="urn:schemas-microsoft-com:office:office" xmlns:oel="http://schemas.microsoft.com/office/2019/extlst" xmlns:r="http://schemas.openxmlformats.org/officeDocument/2006/relationships" xmlns:m="http://schemas.openxmlformats.org/officeDocument/2006/math" xmlns:v="urn:schemas-microsoft-com:vml" xmlns:wp14="http://schemas.microsoft.com/office/word/2010/wordprocessingDrawing" xmlns:wp="http://schemas.openxmlformats.org/drawingml/2006/wordprocessingDrawing" xmlns:w10="urn:schemas-microsoft-com:office:word" xmlns:w="http://schemas.openxmlformats.org/wordprocessingml/2006/main" xmlns:w14="http://schemas.microsoft.com/office/word/2010/wordml" xmlns:w15="http://schemas.microsoft.com/office/word/2012/wordml" xmlns:w16cex="http://schemas.microsoft.com/office/word/2018/wordml/cex" xmlns:w16cid="http://schemas.microsoft.com/office/word/2016/wordml/cid" xmlns:w16="http://schemas.microsoft.com/office/word/2018/wordml" xmlns:w16du="http://schemas.microsoft.com/office/word/2023/wordml/word16du" xmlns:w16sdtdh="http://schemas.microsoft.com/office/word/2020/wordml/sdtdatahash" xmlns:w16sdtfl="http://schemas.microsoft.com/office/word/2024/wordml/sdtformatlock" xmlns:w16se="http://schemas.microsoft.com/office/word/2015/wordml/symex" xmlns:wpg="http://schemas.microsoft.com/office/word/2010/wordprocessingGroup" xmlns:wpi="http://schemas.microsoft.com/office/word/2010/wordprocessingInk" xmlns:wne="http://schemas.microsoft.com/office/word/2006/wordml" xmlns:wps="http://schemas.microsoft.com/office/word/2010/wordprocessingShape" mc:Ignorable="w14 w15 w16se w16cid w16 w16cex w16sdtdh w16sdtfl w16du wp14">
+<w:numbering xmlns:wpc="http://schemas.microsoft.com/office/word/2010/wordprocessingCanvas" xmlns:mc="http://schemas.openxmlformats.org/markup-compatibility/2006" xmlns:o="urn:schemas-microsoft-com:office:office" xmlns:r="http://schemas.openxmlformats.org/officeDocument/2006/relationships" xmlns:m="http://schemas.openxmlformats.org/officeDocument/2006/math" xmlns:v="urn:schemas-microsoft-com:vml" xmlns:wp14="http://schemas.microsoft.com/office/word/2010/wordprocessingDrawing" xmlns:wp="http://schemas.openxmlformats.org/drawingml/2006/wordprocessingDrawing" xmlns:w10="urn:schemas-microsoft-com:office:word" xmlns:w="http://schemas.openxmlformats.org/wordprocessingml/2006/main" xmlns:w14="http://schemas.microsoft.com/office/word/2010/wordml" xmlns:w15="http://schemas.microsoft.com/office/word/2012/wordml" xmlns:wpg="http://schemas.microsoft.com/office/word/2010/wordprocessingGroup" xmlns:wpi="http://schemas.microsoft.com/office/word/2010/wordprocessingInk" xmlns:wne="http://schemas.microsoft.com/office/word/2006/wordml" xmlns:wps="http://schemas.microsoft.com/office/word/2010/wordprocessingShape" mc:Ignorable="w14 w15 wp14">
   <w:abstractNum w:abstractNumId="0" w15:restartNumberingAfterBreak="0">
     <w:nsid w:val="00AF62E9"/>
     <w:multiLevelType w:val="multilevel"/>
@@ -9908,80 +9572,80 @@
       </w:rPr>
     </w:lvl>
   </w:abstractNum>
-  <w:num w:numId="1" w16cid:durableId="1143890693">
+  <w:num w:numId="1">
     <w:abstractNumId w:val="0"/>
   </w:num>
-  <w:num w:numId="2" w16cid:durableId="845628327">
+  <w:num w:numId="2">
     <w:abstractNumId w:val="20"/>
   </w:num>
-  <w:num w:numId="3" w16cid:durableId="1160997204">
+  <w:num w:numId="3">
     <w:abstractNumId w:val="15"/>
   </w:num>
-  <w:num w:numId="4" w16cid:durableId="1168442911">
+  <w:num w:numId="4">
     <w:abstractNumId w:val="14"/>
   </w:num>
-  <w:num w:numId="5" w16cid:durableId="112093325">
+  <w:num w:numId="5">
     <w:abstractNumId w:val="2"/>
   </w:num>
-  <w:num w:numId="6" w16cid:durableId="875695597">
+  <w:num w:numId="6">
     <w:abstractNumId w:val="10"/>
   </w:num>
-  <w:num w:numId="7" w16cid:durableId="1379281906">
+  <w:num w:numId="7">
     <w:abstractNumId w:val="19"/>
   </w:num>
-  <w:num w:numId="8" w16cid:durableId="187987491">
+  <w:num w:numId="8">
     <w:abstractNumId w:val="9"/>
   </w:num>
-  <w:num w:numId="9" w16cid:durableId="639841685">
+  <w:num w:numId="9">
     <w:abstractNumId w:val="17"/>
   </w:num>
-  <w:num w:numId="10" w16cid:durableId="1243638850">
+  <w:num w:numId="10">
     <w:abstractNumId w:val="6"/>
   </w:num>
-  <w:num w:numId="11" w16cid:durableId="749277982">
+  <w:num w:numId="11">
     <w:abstractNumId w:val="7"/>
   </w:num>
-  <w:num w:numId="12" w16cid:durableId="190189595">
+  <w:num w:numId="12">
     <w:abstractNumId w:val="8"/>
   </w:num>
-  <w:num w:numId="13" w16cid:durableId="223640784">
+  <w:num w:numId="13">
     <w:abstractNumId w:val="18"/>
   </w:num>
-  <w:num w:numId="14" w16cid:durableId="1133252341">
+  <w:num w:numId="14">
     <w:abstractNumId w:val="21"/>
   </w:num>
-  <w:num w:numId="15" w16cid:durableId="906763172">
+  <w:num w:numId="15">
     <w:abstractNumId w:val="5"/>
   </w:num>
-  <w:num w:numId="16" w16cid:durableId="722412483">
+  <w:num w:numId="16">
     <w:abstractNumId w:val="1"/>
   </w:num>
-  <w:num w:numId="17" w16cid:durableId="385374252">
+  <w:num w:numId="17">
     <w:abstractNumId w:val="16"/>
   </w:num>
-  <w:num w:numId="18" w16cid:durableId="1362585242">
+  <w:num w:numId="18">
     <w:abstractNumId w:val="22"/>
   </w:num>
-  <w:num w:numId="19" w16cid:durableId="1000542967">
+  <w:num w:numId="19">
     <w:abstractNumId w:val="13"/>
   </w:num>
-  <w:num w:numId="20" w16cid:durableId="2058046576">
+  <w:num w:numId="20">
     <w:abstractNumId w:val="3"/>
   </w:num>
-  <w:num w:numId="21" w16cid:durableId="1700006615">
+  <w:num w:numId="21">
     <w:abstractNumId w:val="4"/>
   </w:num>
-  <w:num w:numId="22" w16cid:durableId="2002148869">
+  <w:num w:numId="22">
     <w:abstractNumId w:val="11"/>
   </w:num>
-  <w:num w:numId="23" w16cid:durableId="1006438512">
+  <w:num w:numId="23">
     <w:abstractNumId w:val="12"/>
   </w:num>
 </w:numbering>
 </file>
 
 <file path=word/styles.xml><?xml version="1.0" encoding="utf-8"?>
-<w:styles xmlns:mc="http://schemas.openxmlformats.org/markup-compatibility/2006" xmlns:r="http://schemas.openxmlformats.org/officeDocument/2006/relationships" xmlns:w="http://schemas.openxmlformats.org/wordprocessingml/2006/main" xmlns:w14="http://schemas.microsoft.com/office/word/2010/wordml" xmlns:w15="http://schemas.microsoft.com/office/word/2012/wordml" xmlns:w16cex="http://schemas.microsoft.com/office/word/2018/wordml/cex" xmlns:w16cid="http://schemas.microsoft.com/office/word/2016/wordml/cid" xmlns:w16="http://schemas.microsoft.com/office/word/2018/wordml" xmlns:w16du="http://schemas.microsoft.com/office/word/2023/wordml/word16du" xmlns:w16sdtdh="http://schemas.microsoft.com/office/word/2020/wordml/sdtdatahash" xmlns:w16sdtfl="http://schemas.microsoft.com/office/word/2024/wordml/sdtformatlock" xmlns:w16se="http://schemas.microsoft.com/office/word/2015/wordml/symex" mc:Ignorable="w14 w15 w16se w16cid w16 w16cex w16sdtdh w16sdtfl w16du">
+<w:styles xmlns:mc="http://schemas.openxmlformats.org/markup-compatibility/2006" xmlns:r="http://schemas.openxmlformats.org/officeDocument/2006/relationships" xmlns:w="http://schemas.openxmlformats.org/wordprocessingml/2006/main" xmlns:w14="http://schemas.microsoft.com/office/word/2010/wordml" xmlns:w15="http://schemas.microsoft.com/office/word/2012/wordml" mc:Ignorable="w14 w15">
   <w:docDefaults>
     <w:rPrDefault>
       <w:rPr>
@@ -9997,7 +9661,7 @@
       </w:pPr>
     </w:pPrDefault>
   </w:docDefaults>
-  <w:latentStyles w:defLockedState="0" w:defUIPriority="99" w:defSemiHidden="0" w:defUnhideWhenUsed="0" w:defQFormat="0" w:count="376">
+  <w:latentStyles w:defLockedState="0" w:defUIPriority="99" w:defSemiHidden="0" w:defUnhideWhenUsed="0" w:defQFormat="0" w:count="371">
     <w:lsdException w:name="Normal" w:uiPriority="0" w:qFormat="1"/>
     <w:lsdException w:name="heading 1" w:uiPriority="9" w:qFormat="1"/>
     <w:lsdException w:name="heading 2" w:semiHidden="1" w:uiPriority="9" w:unhideWhenUsed="1" w:qFormat="1"/>
@@ -10369,11 +10033,6 @@
     <w:lsdException w:name="List Table 5 Dark Accent 6" w:uiPriority="50"/>
     <w:lsdException w:name="List Table 6 Colorful Accent 6" w:uiPriority="51"/>
     <w:lsdException w:name="List Table 7 Colorful Accent 6" w:uiPriority="52"/>
-    <w:lsdException w:name="Mention" w:semiHidden="1" w:unhideWhenUsed="1"/>
-    <w:lsdException w:name="Smart Hyperlink" w:semiHidden="1" w:unhideWhenUsed="1"/>
-    <w:lsdException w:name="Hashtag" w:semiHidden="1" w:unhideWhenUsed="1"/>
-    <w:lsdException w:name="Unresolved Mention" w:semiHidden="1" w:unhideWhenUsed="1"/>
-    <w:lsdException w:name="Smart Link" w:semiHidden="1" w:unhideWhenUsed="1"/>
   </w:latentStyles>
   <w:style w:type="paragraph" w:default="1" w:styleId="a">
     <w:name w:val="Normal"/>
@@ -10426,6 +10085,7 @@
   <w:style w:type="character" w:default="1" w:styleId="a0">
     <w:name w:val="Default Paragraph Font"/>
     <w:uiPriority w:val="1"/>
+    <w:semiHidden/>
     <w:unhideWhenUsed/>
   </w:style>
   <w:style w:type="table" w:default="1" w:styleId="a1">
@@ -10912,7 +10572,7 @@
 </file>
 
 <file path=customXml/itemProps1.xml><?xml version="1.0" encoding="utf-8"?>
-<ds:datastoreItem xmlns:ds="http://schemas.openxmlformats.org/officeDocument/2006/customXml" ds:itemID="{E9C31B8D-548E-4E6C-A2A1-266470A862F6}">
+<ds:datastoreItem xmlns:ds="http://schemas.openxmlformats.org/officeDocument/2006/customXml" ds:itemID="{444E89F6-A0DD-451D-B419-EAAC65B1AB96}">
   <ds:schemaRefs>
     <ds:schemaRef ds:uri="http://schemas.openxmlformats.org/officeDocument/2006/bibliography"/>
   </ds:schemaRefs>

--- a/labs/lab7/лаба 7.docx
+++ b/labs/lab7/лаба 7.docx
@@ -1,6 +1,6 @@
 
 <file path=word/document.xml><?xml version="1.0" encoding="utf-8"?>
-<w:document xmlns:wpc="http://schemas.microsoft.com/office/word/2010/wordprocessingCanvas" xmlns:mc="http://schemas.openxmlformats.org/markup-compatibility/2006" xmlns:o="urn:schemas-microsoft-com:office:office" xmlns:r="http://schemas.openxmlformats.org/officeDocument/2006/relationships" xmlns:m="http://schemas.openxmlformats.org/officeDocument/2006/math" xmlns:v="urn:schemas-microsoft-com:vml" xmlns:wp14="http://schemas.microsoft.com/office/word/2010/wordprocessingDrawing" xmlns:wp="http://schemas.openxmlformats.org/drawingml/2006/wordprocessingDrawing" xmlns:w10="urn:schemas-microsoft-com:office:word" xmlns:w="http://schemas.openxmlformats.org/wordprocessingml/2006/main" xmlns:w14="http://schemas.microsoft.com/office/word/2010/wordml" xmlns:w15="http://schemas.microsoft.com/office/word/2012/wordml" xmlns:wpg="http://schemas.microsoft.com/office/word/2010/wordprocessingGroup" xmlns:wpi="http://schemas.microsoft.com/office/word/2010/wordprocessingInk" xmlns:wne="http://schemas.microsoft.com/office/word/2006/wordml" xmlns:wps="http://schemas.microsoft.com/office/word/2010/wordprocessingShape" mc:Ignorable="w14 w15 wp14">
+<w:document xmlns:wpc="http://schemas.microsoft.com/office/word/2010/wordprocessingCanvas" xmlns:cx="http://schemas.microsoft.com/office/drawing/2014/chartex" xmlns:cx1="http://schemas.microsoft.com/office/drawing/2015/9/8/chartex" xmlns:cx2="http://schemas.microsoft.com/office/drawing/2015/10/21/chartex" xmlns:cx3="http://schemas.microsoft.com/office/drawing/2016/5/9/chartex" xmlns:cx4="http://schemas.microsoft.com/office/drawing/2016/5/10/chartex" xmlns:cx5="http://schemas.microsoft.com/office/drawing/2016/5/11/chartex" xmlns:cx6="http://schemas.microsoft.com/office/drawing/2016/5/12/chartex" xmlns:cx7="http://schemas.microsoft.com/office/drawing/2016/5/13/chartex" xmlns:cx8="http://schemas.microsoft.com/office/drawing/2016/5/14/chartex" xmlns:mc="http://schemas.openxmlformats.org/markup-compatibility/2006" xmlns:aink="http://schemas.microsoft.com/office/drawing/2016/ink" xmlns:am3d="http://schemas.microsoft.com/office/drawing/2017/model3d" xmlns:o="urn:schemas-microsoft-com:office:office" xmlns:oel="http://schemas.microsoft.com/office/2019/extlst" xmlns:r="http://schemas.openxmlformats.org/officeDocument/2006/relationships" xmlns:m="http://schemas.openxmlformats.org/officeDocument/2006/math" xmlns:v="urn:schemas-microsoft-com:vml" xmlns:wp14="http://schemas.microsoft.com/office/word/2010/wordprocessingDrawing" xmlns:wp="http://schemas.openxmlformats.org/drawingml/2006/wordprocessingDrawing" xmlns:w10="urn:schemas-microsoft-com:office:word" xmlns:w="http://schemas.openxmlformats.org/wordprocessingml/2006/main" xmlns:w14="http://schemas.microsoft.com/office/word/2010/wordml" xmlns:w15="http://schemas.microsoft.com/office/word/2012/wordml" xmlns:w16cex="http://schemas.microsoft.com/office/word/2018/wordml/cex" xmlns:w16cid="http://schemas.microsoft.com/office/word/2016/wordml/cid" xmlns:w16="http://schemas.microsoft.com/office/word/2018/wordml" xmlns:w16du="http://schemas.microsoft.com/office/word/2023/wordml/word16du" xmlns:w16sdtdh="http://schemas.microsoft.com/office/word/2020/wordml/sdtdatahash" xmlns:w16sdtfl="http://schemas.microsoft.com/office/word/2024/wordml/sdtformatlock" xmlns:w16se="http://schemas.microsoft.com/office/word/2015/wordml/symex" xmlns:wpg="http://schemas.microsoft.com/office/word/2010/wordprocessingGroup" xmlns:wpi="http://schemas.microsoft.com/office/word/2010/wordprocessingInk" xmlns:wne="http://schemas.microsoft.com/office/word/2006/wordml" xmlns:wps="http://schemas.microsoft.com/office/word/2010/wordprocessingShape" mc:Ignorable="w14 w15 w16se w16cid w16 w16cex w16sdtdh w16sdtfl w16du wp14">
   <w:body>
     <w:p>
       <w:pPr>
@@ -655,7 +655,6 @@
           <w:sz w:val="24"/>
           <w:szCs w:val="24"/>
           <w:shd w:val="clear" w:color="auto" w:fill="FFFFFF"/>
-          <w:lang w:val="en-US"/>
         </w:rPr>
       </w:pPr>
       <w:r>
@@ -731,7 +730,6 @@
           <w:sz w:val="24"/>
           <w:szCs w:val="24"/>
           <w:shd w:val="clear" w:color="auto" w:fill="FFFFFF"/>
-          <w:lang w:val="en-US"/>
         </w:rPr>
         <w:t>.</w:t>
       </w:r>
@@ -994,7 +992,7 @@
           <w:color w:val="1F2328"/>
           <w:sz w:val="24"/>
           <w:szCs w:val="24"/>
-          <w:lang w:val="en-US" w:eastAsia="ru-RU"/>
+          <w:lang w:eastAsia="ru-RU"/>
         </w:rPr>
       </w:pPr>
       <w:r>
@@ -1442,29 +1440,7 @@
           <w:szCs w:val="24"/>
           <w:lang w:eastAsia="ru-RU"/>
         </w:rPr>
-        <w:t>"</w:t>
-      </w:r>
-      <w:proofErr w:type="spellStart"/>
-      <w:r>
-        <w:rPr>
-          <w:rFonts w:ascii="Times New Roman" w:eastAsia="Times New Roman" w:hAnsi="Times New Roman" w:cs="Times New Roman"/>
-          <w:color w:val="1F2328"/>
-          <w:sz w:val="24"/>
-          <w:szCs w:val="24"/>
-          <w:lang w:eastAsia="ru-RU"/>
-        </w:rPr>
-        <w:t>Protocol</w:t>
-      </w:r>
-      <w:proofErr w:type="spellEnd"/>
-      <w:r>
-        <w:rPr>
-          <w:rFonts w:ascii="Times New Roman" w:eastAsia="Times New Roman" w:hAnsi="Times New Roman" w:cs="Times New Roman"/>
-          <w:color w:val="1F2328"/>
-          <w:sz w:val="24"/>
-          <w:szCs w:val="24"/>
-          <w:lang w:eastAsia="ru-RU"/>
-        </w:rPr>
-        <w:t xml:space="preserve"> </w:t>
+        <w:t xml:space="preserve">"Protocol </w:t>
       </w:r>
       <w:proofErr w:type="spellStart"/>
       <w:r>
@@ -2963,7 +2939,7 @@
     </w:p>
     <w:p>
       <w:pPr>
-        <w:spacing w:line="360" w:lineRule="auto"/>
+        <w:spacing w:after="0" w:line="360" w:lineRule="auto"/>
         <w:ind w:firstLine="709"/>
         <w:jc w:val="both"/>
         <w:rPr>
@@ -4144,7 +4120,7 @@
           <w:sz w:val="24"/>
           <w:szCs w:val="24"/>
         </w:rPr>
-        <w:t xml:space="preserve">при создании нового словаря и добавляем новый ключ </w:t>
+        <w:t xml:space="preserve">при создании нового словаря и добавляем </w:t>
       </w:r>
       <w:proofErr w:type="gramStart"/>
       <w:r>
@@ -4153,7 +4129,7 @@
           <w:sz w:val="24"/>
           <w:szCs w:val="24"/>
         </w:rPr>
-        <w:t>со значением</w:t>
+        <w:t>новый ключ со значением</w:t>
       </w:r>
       <w:proofErr w:type="gramEnd"/>
       <w:r>
@@ -5380,7 +5356,25 @@
           <w:sz w:val="24"/>
           <w:szCs w:val="24"/>
         </w:rPr>
-        <w:t xml:space="preserve"> список в который с помощью </w:t>
+        <w:t xml:space="preserve"> </w:t>
+      </w:r>
+      <w:proofErr w:type="gramStart"/>
+      <w:r>
+        <w:rPr>
+          <w:rFonts w:ascii="Times New Roman" w:hAnsi="Times New Roman" w:cs="Times New Roman"/>
+          <w:sz w:val="24"/>
+          <w:szCs w:val="24"/>
+        </w:rPr>
+        <w:t>список</w:t>
+      </w:r>
+      <w:proofErr w:type="gramEnd"/>
+      <w:r>
+        <w:rPr>
+          <w:rFonts w:ascii="Times New Roman" w:hAnsi="Times New Roman" w:cs="Times New Roman"/>
+          <w:sz w:val="24"/>
+          <w:szCs w:val="24"/>
+        </w:rPr>
+        <w:t xml:space="preserve"> в который с помощью </w:t>
       </w:r>
       <w:proofErr w:type="spellStart"/>
       <w:r>
@@ -6213,25 +6207,7 @@
           <w:sz w:val="24"/>
           <w:szCs w:val="24"/>
         </w:rPr>
-        <w:t>: "</w:t>
-      </w:r>
-      <w:proofErr w:type="spellStart"/>
-      <w:r>
-        <w:rPr>
-          <w:rFonts w:ascii="Times New Roman" w:hAnsi="Times New Roman" w:cs="Times New Roman"/>
-          <w:sz w:val="24"/>
-          <w:szCs w:val="24"/>
-        </w:rPr>
-        <w:t>Protocol</w:t>
-      </w:r>
-      <w:proofErr w:type="spellEnd"/>
-      <w:r>
-        <w:rPr>
-          <w:rFonts w:ascii="Times New Roman" w:hAnsi="Times New Roman" w:cs="Times New Roman"/>
-          <w:sz w:val="24"/>
-          <w:szCs w:val="24"/>
-        </w:rPr>
-        <w:t xml:space="preserve"> </w:t>
+        <w:t xml:space="preserve">: "Protocol </w:t>
       </w:r>
       <w:proofErr w:type="spellStart"/>
       <w:r>
@@ -6658,16 +6634,7 @@
           <w:rFonts w:ascii="Times New Roman" w:hAnsi="Times New Roman" w:cs="Times New Roman"/>
           <w:sz w:val="24"/>
         </w:rPr>
-        <w:t>В задании необходимо было написать п</w:t>
-      </w:r>
-      <w:bookmarkStart w:id="11" w:name="_GoBack"/>
-      <w:bookmarkEnd w:id="11"/>
-      <w:r>
-        <w:rPr>
-          <w:rFonts w:ascii="Times New Roman" w:hAnsi="Times New Roman" w:cs="Times New Roman"/>
-          <w:sz w:val="24"/>
-        </w:rPr>
-        <w:t>рограмму, которая</w:t>
+        <w:t>В задании необходимо было написать программу, которая</w:t>
       </w:r>
       <w:r>
         <w:rPr>
@@ -6964,7 +6931,7 @@
 </file>
 
 <file path=word/endnotes.xml><?xml version="1.0" encoding="utf-8"?>
-<w:endnotes xmlns:wpc="http://schemas.microsoft.com/office/word/2010/wordprocessingCanvas" xmlns:mc="http://schemas.openxmlformats.org/markup-compatibility/2006" xmlns:o="urn:schemas-microsoft-com:office:office" xmlns:r="http://schemas.openxmlformats.org/officeDocument/2006/relationships" xmlns:m="http://schemas.openxmlformats.org/officeDocument/2006/math" xmlns:v="urn:schemas-microsoft-com:vml" xmlns:wp14="http://schemas.microsoft.com/office/word/2010/wordprocessingDrawing" xmlns:wp="http://schemas.openxmlformats.org/drawingml/2006/wordprocessingDrawing" xmlns:w10="urn:schemas-microsoft-com:office:word" xmlns:w="http://schemas.openxmlformats.org/wordprocessingml/2006/main" xmlns:w14="http://schemas.microsoft.com/office/word/2010/wordml" xmlns:w15="http://schemas.microsoft.com/office/word/2012/wordml" xmlns:wpg="http://schemas.microsoft.com/office/word/2010/wordprocessingGroup" xmlns:wpi="http://schemas.microsoft.com/office/word/2010/wordprocessingInk" xmlns:wne="http://schemas.microsoft.com/office/word/2006/wordml" xmlns:wps="http://schemas.microsoft.com/office/word/2010/wordprocessingShape" mc:Ignorable="w14 w15 wp14">
+<w:endnotes xmlns:wpc="http://schemas.microsoft.com/office/word/2010/wordprocessingCanvas" xmlns:cx="http://schemas.microsoft.com/office/drawing/2014/chartex" xmlns:cx1="http://schemas.microsoft.com/office/drawing/2015/9/8/chartex" xmlns:cx2="http://schemas.microsoft.com/office/drawing/2015/10/21/chartex" xmlns:cx3="http://schemas.microsoft.com/office/drawing/2016/5/9/chartex" xmlns:cx4="http://schemas.microsoft.com/office/drawing/2016/5/10/chartex" xmlns:cx5="http://schemas.microsoft.com/office/drawing/2016/5/11/chartex" xmlns:cx6="http://schemas.microsoft.com/office/drawing/2016/5/12/chartex" xmlns:cx7="http://schemas.microsoft.com/office/drawing/2016/5/13/chartex" xmlns:cx8="http://schemas.microsoft.com/office/drawing/2016/5/14/chartex" xmlns:mc="http://schemas.openxmlformats.org/markup-compatibility/2006" xmlns:aink="http://schemas.microsoft.com/office/drawing/2016/ink" xmlns:am3d="http://schemas.microsoft.com/office/drawing/2017/model3d" xmlns:o="urn:schemas-microsoft-com:office:office" xmlns:oel="http://schemas.microsoft.com/office/2019/extlst" xmlns:r="http://schemas.openxmlformats.org/officeDocument/2006/relationships" xmlns:m="http://schemas.openxmlformats.org/officeDocument/2006/math" xmlns:v="urn:schemas-microsoft-com:vml" xmlns:wp14="http://schemas.microsoft.com/office/word/2010/wordprocessingDrawing" xmlns:wp="http://schemas.openxmlformats.org/drawingml/2006/wordprocessingDrawing" xmlns:w10="urn:schemas-microsoft-com:office:word" xmlns:w="http://schemas.openxmlformats.org/wordprocessingml/2006/main" xmlns:w14="http://schemas.microsoft.com/office/word/2010/wordml" xmlns:w15="http://schemas.microsoft.com/office/word/2012/wordml" xmlns:w16cex="http://schemas.microsoft.com/office/word/2018/wordml/cex" xmlns:w16cid="http://schemas.microsoft.com/office/word/2016/wordml/cid" xmlns:w16="http://schemas.microsoft.com/office/word/2018/wordml" xmlns:w16du="http://schemas.microsoft.com/office/word/2023/wordml/word16du" xmlns:w16sdtdh="http://schemas.microsoft.com/office/word/2020/wordml/sdtdatahash" xmlns:w16sdtfl="http://schemas.microsoft.com/office/word/2024/wordml/sdtformatlock" xmlns:w16se="http://schemas.microsoft.com/office/word/2015/wordml/symex" xmlns:wpg="http://schemas.microsoft.com/office/word/2010/wordprocessingGroup" xmlns:wpi="http://schemas.microsoft.com/office/word/2010/wordprocessingInk" xmlns:wne="http://schemas.microsoft.com/office/word/2006/wordml" xmlns:wps="http://schemas.microsoft.com/office/word/2010/wordprocessingShape" mc:Ignorable="w14 w15 w16se w16cid w16 w16cex w16sdtdh w16sdtfl w16du wp14">
   <w:endnote w:type="separator" w:id="-1">
     <w:p>
       <w:pPr>
@@ -6989,7 +6956,7 @@
 </file>
 
 <file path=word/footnotes.xml><?xml version="1.0" encoding="utf-8"?>
-<w:footnotes xmlns:wpc="http://schemas.microsoft.com/office/word/2010/wordprocessingCanvas" xmlns:mc="http://schemas.openxmlformats.org/markup-compatibility/2006" xmlns:o="urn:schemas-microsoft-com:office:office" xmlns:r="http://schemas.openxmlformats.org/officeDocument/2006/relationships" xmlns:m="http://schemas.openxmlformats.org/officeDocument/2006/math" xmlns:v="urn:schemas-microsoft-com:vml" xmlns:wp14="http://schemas.microsoft.com/office/word/2010/wordprocessingDrawing" xmlns:wp="http://schemas.openxmlformats.org/drawingml/2006/wordprocessingDrawing" xmlns:w10="urn:schemas-microsoft-com:office:word" xmlns:w="http://schemas.openxmlformats.org/wordprocessingml/2006/main" xmlns:w14="http://schemas.microsoft.com/office/word/2010/wordml" xmlns:w15="http://schemas.microsoft.com/office/word/2012/wordml" xmlns:wpg="http://schemas.microsoft.com/office/word/2010/wordprocessingGroup" xmlns:wpi="http://schemas.microsoft.com/office/word/2010/wordprocessingInk" xmlns:wne="http://schemas.microsoft.com/office/word/2006/wordml" xmlns:wps="http://schemas.microsoft.com/office/word/2010/wordprocessingShape" mc:Ignorable="w14 w15 wp14">
+<w:footnotes xmlns:wpc="http://schemas.microsoft.com/office/word/2010/wordprocessingCanvas" xmlns:cx="http://schemas.microsoft.com/office/drawing/2014/chartex" xmlns:cx1="http://schemas.microsoft.com/office/drawing/2015/9/8/chartex" xmlns:cx2="http://schemas.microsoft.com/office/drawing/2015/10/21/chartex" xmlns:cx3="http://schemas.microsoft.com/office/drawing/2016/5/9/chartex" xmlns:cx4="http://schemas.microsoft.com/office/drawing/2016/5/10/chartex" xmlns:cx5="http://schemas.microsoft.com/office/drawing/2016/5/11/chartex" xmlns:cx6="http://schemas.microsoft.com/office/drawing/2016/5/12/chartex" xmlns:cx7="http://schemas.microsoft.com/office/drawing/2016/5/13/chartex" xmlns:cx8="http://schemas.microsoft.com/office/drawing/2016/5/14/chartex" xmlns:mc="http://schemas.openxmlformats.org/markup-compatibility/2006" xmlns:aink="http://schemas.microsoft.com/office/drawing/2016/ink" xmlns:am3d="http://schemas.microsoft.com/office/drawing/2017/model3d" xmlns:o="urn:schemas-microsoft-com:office:office" xmlns:oel="http://schemas.microsoft.com/office/2019/extlst" xmlns:r="http://schemas.openxmlformats.org/officeDocument/2006/relationships" xmlns:m="http://schemas.openxmlformats.org/officeDocument/2006/math" xmlns:v="urn:schemas-microsoft-com:vml" xmlns:wp14="http://schemas.microsoft.com/office/word/2010/wordprocessingDrawing" xmlns:wp="http://schemas.openxmlformats.org/drawingml/2006/wordprocessingDrawing" xmlns:w10="urn:schemas-microsoft-com:office:word" xmlns:w="http://schemas.openxmlformats.org/wordprocessingml/2006/main" xmlns:w14="http://schemas.microsoft.com/office/word/2010/wordml" xmlns:w15="http://schemas.microsoft.com/office/word/2012/wordml" xmlns:w16cex="http://schemas.microsoft.com/office/word/2018/wordml/cex" xmlns:w16cid="http://schemas.microsoft.com/office/word/2016/wordml/cid" xmlns:w16="http://schemas.microsoft.com/office/word/2018/wordml" xmlns:w16du="http://schemas.microsoft.com/office/word/2023/wordml/word16du" xmlns:w16sdtdh="http://schemas.microsoft.com/office/word/2020/wordml/sdtdatahash" xmlns:w16sdtfl="http://schemas.microsoft.com/office/word/2024/wordml/sdtformatlock" xmlns:w16se="http://schemas.microsoft.com/office/word/2015/wordml/symex" xmlns:wpg="http://schemas.microsoft.com/office/word/2010/wordprocessingGroup" xmlns:wpi="http://schemas.microsoft.com/office/word/2010/wordprocessingInk" xmlns:wne="http://schemas.microsoft.com/office/word/2006/wordml" xmlns:wps="http://schemas.microsoft.com/office/word/2010/wordprocessingShape" mc:Ignorable="w14 w15 w16se w16cid w16 w16cex w16sdtdh w16sdtfl w16du wp14">
   <w:footnote w:type="separator" w:id="-1">
     <w:p>
       <w:pPr>
@@ -7014,7 +6981,7 @@
 </file>
 
 <file path=word/header1.xml><?xml version="1.0" encoding="utf-8"?>
-<w:hdr xmlns:wpc="http://schemas.microsoft.com/office/word/2010/wordprocessingCanvas" xmlns:mc="http://schemas.openxmlformats.org/markup-compatibility/2006" xmlns:o="urn:schemas-microsoft-com:office:office" xmlns:r="http://schemas.openxmlformats.org/officeDocument/2006/relationships" xmlns:m="http://schemas.openxmlformats.org/officeDocument/2006/math" xmlns:v="urn:schemas-microsoft-com:vml" xmlns:wp14="http://schemas.microsoft.com/office/word/2010/wordprocessingDrawing" xmlns:wp="http://schemas.openxmlformats.org/drawingml/2006/wordprocessingDrawing" xmlns:w10="urn:schemas-microsoft-com:office:word" xmlns:w="http://schemas.openxmlformats.org/wordprocessingml/2006/main" xmlns:w14="http://schemas.microsoft.com/office/word/2010/wordml" xmlns:w15="http://schemas.microsoft.com/office/word/2012/wordml" xmlns:wpg="http://schemas.microsoft.com/office/word/2010/wordprocessingGroup" xmlns:wpi="http://schemas.microsoft.com/office/word/2010/wordprocessingInk" xmlns:wne="http://schemas.microsoft.com/office/word/2006/wordml" xmlns:wps="http://schemas.microsoft.com/office/word/2010/wordprocessingShape" mc:Ignorable="w14 w15 wp14">
+<w:hdr xmlns:wpc="http://schemas.microsoft.com/office/word/2010/wordprocessingCanvas" xmlns:cx="http://schemas.microsoft.com/office/drawing/2014/chartex" xmlns:cx1="http://schemas.microsoft.com/office/drawing/2015/9/8/chartex" xmlns:cx2="http://schemas.microsoft.com/office/drawing/2015/10/21/chartex" xmlns:cx3="http://schemas.microsoft.com/office/drawing/2016/5/9/chartex" xmlns:cx4="http://schemas.microsoft.com/office/drawing/2016/5/10/chartex" xmlns:cx5="http://schemas.microsoft.com/office/drawing/2016/5/11/chartex" xmlns:cx6="http://schemas.microsoft.com/office/drawing/2016/5/12/chartex" xmlns:cx7="http://schemas.microsoft.com/office/drawing/2016/5/13/chartex" xmlns:cx8="http://schemas.microsoft.com/office/drawing/2016/5/14/chartex" xmlns:mc="http://schemas.openxmlformats.org/markup-compatibility/2006" xmlns:aink="http://schemas.microsoft.com/office/drawing/2016/ink" xmlns:am3d="http://schemas.microsoft.com/office/drawing/2017/model3d" xmlns:o="urn:schemas-microsoft-com:office:office" xmlns:oel="http://schemas.microsoft.com/office/2019/extlst" xmlns:r="http://schemas.openxmlformats.org/officeDocument/2006/relationships" xmlns:m="http://schemas.openxmlformats.org/officeDocument/2006/math" xmlns:v="urn:schemas-microsoft-com:vml" xmlns:wp14="http://schemas.microsoft.com/office/word/2010/wordprocessingDrawing" xmlns:wp="http://schemas.openxmlformats.org/drawingml/2006/wordprocessingDrawing" xmlns:w10="urn:schemas-microsoft-com:office:word" xmlns:w="http://schemas.openxmlformats.org/wordprocessingml/2006/main" xmlns:w14="http://schemas.microsoft.com/office/word/2010/wordml" xmlns:w15="http://schemas.microsoft.com/office/word/2012/wordml" xmlns:w16cex="http://schemas.microsoft.com/office/word/2018/wordml/cex" xmlns:w16cid="http://schemas.microsoft.com/office/word/2016/wordml/cid" xmlns:w16="http://schemas.microsoft.com/office/word/2018/wordml" xmlns:w16du="http://schemas.microsoft.com/office/word/2023/wordml/word16du" xmlns:w16sdtdh="http://schemas.microsoft.com/office/word/2020/wordml/sdtdatahash" xmlns:w16sdtfl="http://schemas.microsoft.com/office/word/2024/wordml/sdtformatlock" xmlns:w16se="http://schemas.microsoft.com/office/word/2015/wordml/symex" xmlns:wpg="http://schemas.microsoft.com/office/word/2010/wordprocessingGroup" xmlns:wpi="http://schemas.microsoft.com/office/word/2010/wordprocessingInk" xmlns:wne="http://schemas.microsoft.com/office/word/2006/wordml" xmlns:wps="http://schemas.microsoft.com/office/word/2010/wordprocessingShape" mc:Ignorable="w14 w15 w16se w16cid w16 w16cex w16sdtdh w16sdtfl w16du wp14">
   <w:sdt>
     <w:sdtPr>
       <w:id w:val="-1888942501"/>
@@ -7023,7 +6990,6 @@
         <w:docPartUnique/>
       </w:docPartObj>
     </w:sdtPr>
-    <w:sdtEndPr/>
     <w:sdtContent>
       <w:p>
         <w:pPr>
@@ -7060,7 +7026,7 @@
 </file>
 
 <file path=word/numbering.xml><?xml version="1.0" encoding="utf-8"?>
-<w:numbering xmlns:wpc="http://schemas.microsoft.com/office/word/2010/wordprocessingCanvas" xmlns:mc="http://schemas.openxmlformats.org/markup-compatibility/2006" xmlns:o="urn:schemas-microsoft-com:office:office" xmlns:r="http://schemas.openxmlformats.org/officeDocument/2006/relationships" xmlns:m="http://schemas.openxmlformats.org/officeDocument/2006/math" xmlns:v="urn:schemas-microsoft-com:vml" xmlns:wp14="http://schemas.microsoft.com/office/word/2010/wordprocessingDrawing" xmlns:wp="http://schemas.openxmlformats.org/drawingml/2006/wordprocessingDrawing" xmlns:w10="urn:schemas-microsoft-com:office:word" xmlns:w="http://schemas.openxmlformats.org/wordprocessingml/2006/main" xmlns:w14="http://schemas.microsoft.com/office/word/2010/wordml" xmlns:w15="http://schemas.microsoft.com/office/word/2012/wordml" xmlns:wpg="http://schemas.microsoft.com/office/word/2010/wordprocessingGroup" xmlns:wpi="http://schemas.microsoft.com/office/word/2010/wordprocessingInk" xmlns:wne="http://schemas.microsoft.com/office/word/2006/wordml" xmlns:wps="http://schemas.microsoft.com/office/word/2010/wordprocessingShape" mc:Ignorable="w14 w15 wp14">
+<w:numbering xmlns:wpc="http://schemas.microsoft.com/office/word/2010/wordprocessingCanvas" xmlns:cx="http://schemas.microsoft.com/office/drawing/2014/chartex" xmlns:cx1="http://schemas.microsoft.com/office/drawing/2015/9/8/chartex" xmlns:cx2="http://schemas.microsoft.com/office/drawing/2015/10/21/chartex" xmlns:cx3="http://schemas.microsoft.com/office/drawing/2016/5/9/chartex" xmlns:cx4="http://schemas.microsoft.com/office/drawing/2016/5/10/chartex" xmlns:cx5="http://schemas.microsoft.com/office/drawing/2016/5/11/chartex" xmlns:cx6="http://schemas.microsoft.com/office/drawing/2016/5/12/chartex" xmlns:cx7="http://schemas.microsoft.com/office/drawing/2016/5/13/chartex" xmlns:cx8="http://schemas.microsoft.com/office/drawing/2016/5/14/chartex" xmlns:mc="http://schemas.openxmlformats.org/markup-compatibility/2006" xmlns:aink="http://schemas.microsoft.com/office/drawing/2016/ink" xmlns:am3d="http://schemas.microsoft.com/office/drawing/2017/model3d" xmlns:o="urn:schemas-microsoft-com:office:office" xmlns:oel="http://schemas.microsoft.com/office/2019/extlst" xmlns:r="http://schemas.openxmlformats.org/officeDocument/2006/relationships" xmlns:m="http://schemas.openxmlformats.org/officeDocument/2006/math" xmlns:v="urn:schemas-microsoft-com:vml" xmlns:wp14="http://schemas.microsoft.com/office/word/2010/wordprocessingDrawing" xmlns:wp="http://schemas.openxmlformats.org/drawingml/2006/wordprocessingDrawing" xmlns:w10="urn:schemas-microsoft-com:office:word" xmlns:w="http://schemas.openxmlformats.org/wordprocessingml/2006/main" xmlns:w14="http://schemas.microsoft.com/office/word/2010/wordml" xmlns:w15="http://schemas.microsoft.com/office/word/2012/wordml" xmlns:w16cex="http://schemas.microsoft.com/office/word/2018/wordml/cex" xmlns:w16cid="http://schemas.microsoft.com/office/word/2016/wordml/cid" xmlns:w16="http://schemas.microsoft.com/office/word/2018/wordml" xmlns:w16du="http://schemas.microsoft.com/office/word/2023/wordml/word16du" xmlns:w16sdtdh="http://schemas.microsoft.com/office/word/2020/wordml/sdtdatahash" xmlns:w16sdtfl="http://schemas.microsoft.com/office/word/2024/wordml/sdtformatlock" xmlns:w16se="http://schemas.microsoft.com/office/word/2015/wordml/symex" xmlns:wpg="http://schemas.microsoft.com/office/word/2010/wordprocessingGroup" xmlns:wpi="http://schemas.microsoft.com/office/word/2010/wordprocessingInk" xmlns:wne="http://schemas.microsoft.com/office/word/2006/wordml" xmlns:wps="http://schemas.microsoft.com/office/word/2010/wordprocessingShape" mc:Ignorable="w14 w15 w16se w16cid w16 w16cex w16sdtdh w16sdtfl w16du wp14">
   <w:abstractNum w:abstractNumId="0" w15:restartNumberingAfterBreak="0">
     <w:nsid w:val="00AF62E9"/>
     <w:multiLevelType w:val="multilevel"/>
@@ -9572,80 +9538,80 @@
       </w:rPr>
     </w:lvl>
   </w:abstractNum>
-  <w:num w:numId="1">
+  <w:num w:numId="1" w16cid:durableId="967125721">
     <w:abstractNumId w:val="0"/>
   </w:num>
-  <w:num w:numId="2">
+  <w:num w:numId="2" w16cid:durableId="1385790011">
     <w:abstractNumId w:val="20"/>
   </w:num>
-  <w:num w:numId="3">
+  <w:num w:numId="3" w16cid:durableId="1752963604">
     <w:abstractNumId w:val="15"/>
   </w:num>
-  <w:num w:numId="4">
+  <w:num w:numId="4" w16cid:durableId="312027774">
     <w:abstractNumId w:val="14"/>
   </w:num>
-  <w:num w:numId="5">
+  <w:num w:numId="5" w16cid:durableId="1869372363">
     <w:abstractNumId w:val="2"/>
   </w:num>
-  <w:num w:numId="6">
+  <w:num w:numId="6" w16cid:durableId="1190989047">
     <w:abstractNumId w:val="10"/>
   </w:num>
-  <w:num w:numId="7">
+  <w:num w:numId="7" w16cid:durableId="1239249518">
     <w:abstractNumId w:val="19"/>
   </w:num>
-  <w:num w:numId="8">
+  <w:num w:numId="8" w16cid:durableId="1397239312">
     <w:abstractNumId w:val="9"/>
   </w:num>
-  <w:num w:numId="9">
+  <w:num w:numId="9" w16cid:durableId="1692414413">
     <w:abstractNumId w:val="17"/>
   </w:num>
-  <w:num w:numId="10">
+  <w:num w:numId="10" w16cid:durableId="1829056679">
     <w:abstractNumId w:val="6"/>
   </w:num>
-  <w:num w:numId="11">
+  <w:num w:numId="11" w16cid:durableId="200366326">
     <w:abstractNumId w:val="7"/>
   </w:num>
-  <w:num w:numId="12">
+  <w:num w:numId="12" w16cid:durableId="343172395">
     <w:abstractNumId w:val="8"/>
   </w:num>
-  <w:num w:numId="13">
+  <w:num w:numId="13" w16cid:durableId="667487313">
     <w:abstractNumId w:val="18"/>
   </w:num>
-  <w:num w:numId="14">
+  <w:num w:numId="14" w16cid:durableId="195586680">
     <w:abstractNumId w:val="21"/>
   </w:num>
-  <w:num w:numId="15">
+  <w:num w:numId="15" w16cid:durableId="511531096">
     <w:abstractNumId w:val="5"/>
   </w:num>
-  <w:num w:numId="16">
+  <w:num w:numId="16" w16cid:durableId="1746805892">
     <w:abstractNumId w:val="1"/>
   </w:num>
-  <w:num w:numId="17">
+  <w:num w:numId="17" w16cid:durableId="613252420">
     <w:abstractNumId w:val="16"/>
   </w:num>
-  <w:num w:numId="18">
+  <w:num w:numId="18" w16cid:durableId="1692149021">
     <w:abstractNumId w:val="22"/>
   </w:num>
-  <w:num w:numId="19">
+  <w:num w:numId="19" w16cid:durableId="1678774507">
     <w:abstractNumId w:val="13"/>
   </w:num>
-  <w:num w:numId="20">
+  <w:num w:numId="20" w16cid:durableId="1628273377">
     <w:abstractNumId w:val="3"/>
   </w:num>
-  <w:num w:numId="21">
+  <w:num w:numId="21" w16cid:durableId="1425109651">
     <w:abstractNumId w:val="4"/>
   </w:num>
-  <w:num w:numId="22">
+  <w:num w:numId="22" w16cid:durableId="890265189">
     <w:abstractNumId w:val="11"/>
   </w:num>
-  <w:num w:numId="23">
+  <w:num w:numId="23" w16cid:durableId="29231179">
     <w:abstractNumId w:val="12"/>
   </w:num>
 </w:numbering>
 </file>
 
 <file path=word/styles.xml><?xml version="1.0" encoding="utf-8"?>
-<w:styles xmlns:mc="http://schemas.openxmlformats.org/markup-compatibility/2006" xmlns:r="http://schemas.openxmlformats.org/officeDocument/2006/relationships" xmlns:w="http://schemas.openxmlformats.org/wordprocessingml/2006/main" xmlns:w14="http://schemas.microsoft.com/office/word/2010/wordml" xmlns:w15="http://schemas.microsoft.com/office/word/2012/wordml" mc:Ignorable="w14 w15">
+<w:styles xmlns:mc="http://schemas.openxmlformats.org/markup-compatibility/2006" xmlns:r="http://schemas.openxmlformats.org/officeDocument/2006/relationships" xmlns:w="http://schemas.openxmlformats.org/wordprocessingml/2006/main" xmlns:w14="http://schemas.microsoft.com/office/word/2010/wordml" xmlns:w15="http://schemas.microsoft.com/office/word/2012/wordml" xmlns:w16cex="http://schemas.microsoft.com/office/word/2018/wordml/cex" xmlns:w16cid="http://schemas.microsoft.com/office/word/2016/wordml/cid" xmlns:w16="http://schemas.microsoft.com/office/word/2018/wordml" xmlns:w16du="http://schemas.microsoft.com/office/word/2023/wordml/word16du" xmlns:w16sdtdh="http://schemas.microsoft.com/office/word/2020/wordml/sdtdatahash" xmlns:w16sdtfl="http://schemas.microsoft.com/office/word/2024/wordml/sdtformatlock" xmlns:w16se="http://schemas.microsoft.com/office/word/2015/wordml/symex" mc:Ignorable="w14 w15 w16se w16cid w16 w16cex w16sdtdh w16sdtfl w16du">
   <w:docDefaults>
     <w:rPrDefault>
       <w:rPr>
@@ -9661,7 +9627,7 @@
       </w:pPr>
     </w:pPrDefault>
   </w:docDefaults>
-  <w:latentStyles w:defLockedState="0" w:defUIPriority="99" w:defSemiHidden="0" w:defUnhideWhenUsed="0" w:defQFormat="0" w:count="371">
+  <w:latentStyles w:defLockedState="0" w:defUIPriority="99" w:defSemiHidden="0" w:defUnhideWhenUsed="0" w:defQFormat="0" w:count="376">
     <w:lsdException w:name="Normal" w:uiPriority="0" w:qFormat="1"/>
     <w:lsdException w:name="heading 1" w:uiPriority="9" w:qFormat="1"/>
     <w:lsdException w:name="heading 2" w:semiHidden="1" w:uiPriority="9" w:unhideWhenUsed="1" w:qFormat="1"/>
@@ -10033,6 +9999,11 @@
     <w:lsdException w:name="List Table 5 Dark Accent 6" w:uiPriority="50"/>
     <w:lsdException w:name="List Table 6 Colorful Accent 6" w:uiPriority="51"/>
     <w:lsdException w:name="List Table 7 Colorful Accent 6" w:uiPriority="52"/>
+    <w:lsdException w:name="Mention" w:semiHidden="1" w:unhideWhenUsed="1"/>
+    <w:lsdException w:name="Smart Hyperlink" w:semiHidden="1" w:unhideWhenUsed="1"/>
+    <w:lsdException w:name="Hashtag" w:semiHidden="1" w:unhideWhenUsed="1"/>
+    <w:lsdException w:name="Unresolved Mention" w:semiHidden="1" w:unhideWhenUsed="1"/>
+    <w:lsdException w:name="Smart Link" w:semiHidden="1" w:unhideWhenUsed="1"/>
   </w:latentStyles>
   <w:style w:type="paragraph" w:default="1" w:styleId="a">
     <w:name w:val="Normal"/>
